--- a/Руководство пользователя.docx
+++ b/Руководство пользователя.docx
@@ -264,7 +264,6 @@
         </w:rPr>
         <w:t xml:space="preserve"> «</w:t>
       </w:r>
-      <w:proofErr w:type="spellStart"/>
       <w:r>
         <w:rPr>
           <w:b/>
@@ -273,7 +272,6 @@
         </w:rPr>
         <w:t>ВятКнига</w:t>
       </w:r>
-      <w:proofErr w:type="spellEnd"/>
       <w:r>
         <w:rPr>
           <w:b/>
@@ -772,7 +770,7 @@
           <w:r>
             <w:fldChar w:fldCharType="separate"/>
           </w:r>
-          <w:hyperlink w:anchor="_Toc169304822" w:history="1">
+          <w:hyperlink w:anchor="_Toc214561717" w:history="1">
             <w:r>
               <w:rPr>
                 <w:rStyle w:val="a5"/>
@@ -799,11 +797,10 @@
             </w:r>
             <w:r>
               <w:rPr>
-                <w:rStyle w:val="a5"/>
-                <w:kern w:val="32"/>
-                <w:lang w:eastAsia="en-US" w:bidi="en-US"/>
-              </w:rPr>
-              <w:t>………………………………………………………………………………………...</w:t>
+                <w:webHidden/>
+              </w:rPr>
+              <w:tab/>
+              <w:t xml:space="preserve">            </w:t>
             </w:r>
             <w:r>
               <w:rPr>
@@ -815,7 +812,7 @@
               <w:rPr>
                 <w:webHidden/>
               </w:rPr>
-              <w:instrText xml:space="preserve"> PAGEREF _Toc169304822 \h </w:instrText>
+              <w:instrText xml:space="preserve"> PAGEREF _Toc214561717 \h </w:instrText>
             </w:r>
             <w:r>
               <w:rPr>
@@ -851,7 +848,7 @@
               <w:szCs w:val="22"/>
             </w:rPr>
           </w:pPr>
-          <w:hyperlink w:anchor="_Toc169304823" w:history="1">
+          <w:hyperlink w:anchor="_Toc214561718" w:history="1">
             <w:r>
               <w:rPr>
                 <w:rStyle w:val="a5"/>
@@ -889,7 +886,7 @@
               <w:rPr>
                 <w:webHidden/>
               </w:rPr>
-              <w:instrText xml:space="preserve"> PAGEREF _Toc169304823 \h </w:instrText>
+              <w:instrText xml:space="preserve"> PAGEREF _Toc214561718 \h </w:instrText>
             </w:r>
             <w:r>
               <w:rPr>
@@ -925,7 +922,7 @@
               <w:szCs w:val="22"/>
             </w:rPr>
           </w:pPr>
-          <w:hyperlink w:anchor="_Toc169304824" w:history="1">
+          <w:hyperlink w:anchor="_Toc214561719" w:history="1">
             <w:r>
               <w:rPr>
                 <w:rStyle w:val="a5"/>
@@ -964,7 +961,7 @@
               <w:rPr>
                 <w:webHidden/>
               </w:rPr>
-              <w:instrText xml:space="preserve"> PAGEREF _Toc169304824 \h </w:instrText>
+              <w:instrText xml:space="preserve"> PAGEREF _Toc214561719 \h </w:instrText>
             </w:r>
             <w:r>
               <w:rPr>
@@ -1000,7 +997,7 @@
               <w:szCs w:val="22"/>
             </w:rPr>
           </w:pPr>
-          <w:hyperlink w:anchor="_Toc169304825" w:history="1">
+          <w:hyperlink w:anchor="_Toc214561720" w:history="1">
             <w:r>
               <w:rPr>
                 <w:rStyle w:val="a5"/>
@@ -1039,7 +1036,7 @@
               <w:rPr>
                 <w:webHidden/>
               </w:rPr>
-              <w:instrText xml:space="preserve"> PAGEREF _Toc169304825 \h </w:instrText>
+              <w:instrText xml:space="preserve"> PAGEREF _Toc214561720 \h </w:instrText>
             </w:r>
             <w:r>
               <w:rPr>
@@ -1075,7 +1072,7 @@
               <w:szCs w:val="22"/>
             </w:rPr>
           </w:pPr>
-          <w:hyperlink w:anchor="_Toc169304826" w:history="1">
+          <w:hyperlink w:anchor="_Toc214561721" w:history="1">
             <w:r>
               <w:rPr>
                 <w:rStyle w:val="a5"/>
@@ -1102,7 +1099,8 @@
               <w:rPr>
                 <w:webHidden/>
               </w:rPr>
-              <w:t>……………………………………………………………</w:t>
+              <w:tab/>
+              <w:t xml:space="preserve">            </w:t>
             </w:r>
             <w:r>
               <w:rPr>
@@ -1114,7 +1112,7 @@
               <w:rPr>
                 <w:webHidden/>
               </w:rPr>
-              <w:instrText xml:space="preserve"> PAGEREF _Toc169304826 \h </w:instrText>
+              <w:instrText xml:space="preserve"> PAGEREF _Toc214561721 \h </w:instrText>
             </w:r>
             <w:r>
               <w:rPr>
@@ -1150,7 +1148,7 @@
               <w:szCs w:val="22"/>
             </w:rPr>
           </w:pPr>
-          <w:hyperlink w:anchor="_Toc169304827" w:history="1">
+          <w:hyperlink w:anchor="_Toc214561722" w:history="1">
             <w:r>
               <w:rPr>
                 <w:rStyle w:val="a5"/>
@@ -1189,7 +1187,7 @@
               <w:rPr>
                 <w:webHidden/>
               </w:rPr>
-              <w:instrText xml:space="preserve"> PAGEREF _Toc169304827 \h </w:instrText>
+              <w:instrText xml:space="preserve"> PAGEREF _Toc214561722 \h </w:instrText>
             </w:r>
             <w:r>
               <w:rPr>
@@ -1225,7 +1223,7 @@
               <w:szCs w:val="22"/>
             </w:rPr>
           </w:pPr>
-          <w:hyperlink w:anchor="_Toc169304828" w:history="1">
+          <w:hyperlink w:anchor="_Toc214561723" w:history="1">
             <w:r>
               <w:rPr>
                 <w:rStyle w:val="a5"/>
@@ -1264,7 +1262,7 @@
               <w:rPr>
                 <w:webHidden/>
               </w:rPr>
-              <w:instrText xml:space="preserve"> PAGEREF _Toc169304828 \h </w:instrText>
+              <w:instrText xml:space="preserve"> PAGEREF _Toc214561723 \h </w:instrText>
             </w:r>
             <w:r>
               <w:rPr>
@@ -1300,7 +1298,7 @@
               <w:szCs w:val="22"/>
             </w:rPr>
           </w:pPr>
-          <w:hyperlink w:anchor="_Toc169304829" w:history="1">
+          <w:hyperlink w:anchor="_Toc214561724" w:history="1">
             <w:r>
               <w:rPr>
                 <w:rStyle w:val="a5"/>
@@ -1327,7 +1325,8 @@
               <w:rPr>
                 <w:webHidden/>
               </w:rPr>
-              <w:t>……………………………………………………………………………</w:t>
+              <w:tab/>
+              <w:t xml:space="preserve">            </w:t>
             </w:r>
             <w:r>
               <w:rPr>
@@ -1339,7 +1338,7 @@
               <w:rPr>
                 <w:webHidden/>
               </w:rPr>
-              <w:instrText xml:space="preserve"> PAGEREF _Toc169304829 \h </w:instrText>
+              <w:instrText xml:space="preserve"> PAGEREF _Toc214561724 \h </w:instrText>
             </w:r>
             <w:r>
               <w:rPr>
@@ -1375,7 +1374,7 @@
               <w:szCs w:val="22"/>
             </w:rPr>
           </w:pPr>
-          <w:hyperlink w:anchor="_Toc169304830" w:history="1">
+          <w:hyperlink w:anchor="_Toc214561725" w:history="1">
             <w:r>
               <w:rPr>
                 <w:rStyle w:val="a5"/>
@@ -1414,7 +1413,7 @@
               <w:rPr>
                 <w:webHidden/>
               </w:rPr>
-              <w:instrText xml:space="preserve"> PAGEREF _Toc169304830 \h </w:instrText>
+              <w:instrText xml:space="preserve"> PAGEREF _Toc214561725 \h </w:instrText>
             </w:r>
             <w:r>
               <w:rPr>
@@ -1450,7 +1449,7 @@
               <w:szCs w:val="22"/>
             </w:rPr>
           </w:pPr>
-          <w:hyperlink w:anchor="_Toc169304831" w:history="1">
+          <w:hyperlink w:anchor="_Toc214561726" w:history="1">
             <w:r>
               <w:rPr>
                 <w:rStyle w:val="a5"/>
@@ -1489,7 +1488,7 @@
               <w:rPr>
                 <w:webHidden/>
               </w:rPr>
-              <w:instrText xml:space="preserve"> PAGEREF _Toc169304831 \h </w:instrText>
+              <w:instrText xml:space="preserve"> PAGEREF _Toc214561726 \h </w:instrText>
             </w:r>
             <w:r>
               <w:rPr>
@@ -1525,7 +1524,7 @@
               <w:szCs w:val="22"/>
             </w:rPr>
           </w:pPr>
-          <w:hyperlink w:anchor="_Toc169304832" w:history="1">
+          <w:hyperlink w:anchor="_Toc214561727" w:history="1">
             <w:r>
               <w:rPr>
                 <w:rStyle w:val="a5"/>
@@ -1564,7 +1563,7 @@
               <w:rPr>
                 <w:webHidden/>
               </w:rPr>
-              <w:instrText xml:space="preserve"> PAGEREF _Toc169304832 \h </w:instrText>
+              <w:instrText xml:space="preserve"> PAGEREF _Toc214561727 \h </w:instrText>
             </w:r>
             <w:r>
               <w:rPr>
@@ -1600,7 +1599,7 @@
               <w:szCs w:val="22"/>
             </w:rPr>
           </w:pPr>
-          <w:hyperlink w:anchor="_Toc169304833" w:history="1">
+          <w:hyperlink w:anchor="_Toc214561728" w:history="1">
             <w:r>
               <w:rPr>
                 <w:rStyle w:val="a5"/>
@@ -1627,7 +1626,8 @@
               <w:rPr>
                 <w:webHidden/>
               </w:rPr>
-              <w:t>…………………………………………………………………….………</w:t>
+              <w:tab/>
+              <w:t xml:space="preserve">            </w:t>
             </w:r>
             <w:r>
               <w:rPr>
@@ -1639,7 +1639,84 @@
               <w:rPr>
                 <w:webHidden/>
               </w:rPr>
-              <w:instrText xml:space="preserve"> PAGEREF _Toc169304833 \h </w:instrText>
+              <w:instrText xml:space="preserve"> PAGEREF _Toc214561728 \h </w:instrText>
+            </w:r>
+            <w:r>
+              <w:rPr>
+                <w:webHidden/>
+              </w:rPr>
+            </w:r>
+            <w:r>
+              <w:rPr>
+                <w:webHidden/>
+              </w:rPr>
+              <w:fldChar w:fldCharType="separate"/>
+            </w:r>
+            <w:r>
+              <w:rPr>
+                <w:webHidden/>
+              </w:rPr>
+              <w:t>6</w:t>
+            </w:r>
+            <w:r>
+              <w:rPr>
+                <w:webHidden/>
+              </w:rPr>
+              <w:fldChar w:fldCharType="end"/>
+            </w:r>
+          </w:hyperlink>
+          <w:bookmarkStart w:id="1" w:name="_GoBack"/>
+          <w:bookmarkEnd w:id="1"/>
+        </w:p>
+        <w:p>
+          <w:pPr>
+            <w:pStyle w:val="21"/>
+            <w:rPr>
+              <w:rFonts w:asciiTheme="minorHAnsi" w:eastAsiaTheme="minorEastAsia" w:hAnsiTheme="minorHAnsi" w:cstheme="minorBidi"/>
+              <w:sz w:val="22"/>
+              <w:szCs w:val="22"/>
+            </w:rPr>
+          </w:pPr>
+          <w:hyperlink w:anchor="_Toc214561729" w:history="1">
+            <w:r>
+              <w:rPr>
+                <w:rStyle w:val="a5"/>
+                <w:lang w:eastAsia="en-US" w:bidi="en-US"/>
+              </w:rPr>
+              <w:t>4.1</w:t>
+            </w:r>
+            <w:r>
+              <w:rPr>
+                <w:rFonts w:asciiTheme="minorHAnsi" w:eastAsiaTheme="minorEastAsia" w:hAnsiTheme="minorHAnsi" w:cstheme="minorBidi"/>
+                <w:sz w:val="22"/>
+                <w:szCs w:val="22"/>
+              </w:rPr>
+              <w:tab/>
+            </w:r>
+            <w:r>
+              <w:rPr>
+                <w:rStyle w:val="a5"/>
+                <w:lang w:eastAsia="en-US" w:bidi="en-US"/>
+              </w:rPr>
+              <w:t>Описание всех выполняемых функций, задач, комплексов задач, процедур</w:t>
+            </w:r>
+            <w:r>
+              <w:rPr>
+                <w:webHidden/>
+              </w:rPr>
+              <w:tab/>
+            </w:r>
+            <w:r>
+              <w:rPr>
+                <w:webHidden/>
+              </w:rPr>
+              <w:fldChar w:fldCharType="begin"/>
+            </w:r>
+            <w:r>
+              <w:rPr>
+                <w:webHidden/>
+              </w:rPr>
+              <w:instrText xml:space="preserve"> PAGEREF _Toc214561729 \h </w:instrText>
             </w:r>
             <w:r>
               <w:rPr>
@@ -1675,13 +1752,13 @@
               <w:szCs w:val="22"/>
             </w:rPr>
           </w:pPr>
-          <w:hyperlink w:anchor="_Toc169304834" w:history="1">
+          <w:hyperlink w:anchor="_Toc214561730" w:history="1">
             <w:r>
               <w:rPr>
                 <w:rStyle w:val="a5"/>
                 <w:lang w:eastAsia="en-US" w:bidi="en-US"/>
               </w:rPr>
-              <w:t>4.1</w:t>
+              <w:t>4.2</w:t>
             </w:r>
             <w:r>
               <w:rPr>
@@ -1696,7 +1773,7 @@
                 <w:rStyle w:val="a5"/>
                 <w:lang w:eastAsia="en-US" w:bidi="en-US"/>
               </w:rPr>
-              <w:t>Описание всех выполняемых функций, задач, комплексов задач, процедур</w:t>
+              <w:t>Описание операций технологического процесса обработки данных, необходимых для выполнения функций, комплексов задач, процедур</w:t>
             </w:r>
             <w:r>
               <w:rPr>
@@ -1714,7 +1791,7 @@
               <w:rPr>
                 <w:webHidden/>
               </w:rPr>
-              <w:instrText xml:space="preserve"> PAGEREF _Toc169304834 \h </w:instrText>
+              <w:instrText xml:space="preserve"> PAGEREF _Toc214561730 \h </w:instrText>
             </w:r>
             <w:r>
               <w:rPr>
@@ -1732,6 +1809,449 @@
                 <w:webHidden/>
               </w:rPr>
               <w:t>6</w:t>
+            </w:r>
+            <w:r>
+              <w:rPr>
+                <w:webHidden/>
+              </w:rPr>
+              <w:fldChar w:fldCharType="end"/>
+            </w:r>
+          </w:hyperlink>
+        </w:p>
+        <w:p>
+          <w:pPr>
+            <w:pStyle w:val="31"/>
+            <w:rPr>
+              <w:rFonts w:asciiTheme="minorHAnsi" w:eastAsiaTheme="minorEastAsia" w:hAnsiTheme="minorHAnsi" w:cstheme="minorBidi"/>
+              <w:sz w:val="22"/>
+              <w:szCs w:val="22"/>
+            </w:rPr>
+          </w:pPr>
+          <w:hyperlink w:anchor="_Toc214561731" w:history="1">
+            <w:r>
+              <w:rPr>
+                <w:rStyle w:val="a5"/>
+                <w:lang w:eastAsia="en-US" w:bidi="en-US"/>
+              </w:rPr>
+              <w:t>4.2.1</w:t>
+            </w:r>
+            <w:r>
+              <w:rPr>
+                <w:rFonts w:asciiTheme="minorHAnsi" w:eastAsiaTheme="minorEastAsia" w:hAnsiTheme="minorHAnsi" w:cstheme="minorBidi"/>
+                <w:sz w:val="22"/>
+                <w:szCs w:val="22"/>
+              </w:rPr>
+              <w:tab/>
+            </w:r>
+            <w:r>
+              <w:rPr>
+                <w:rStyle w:val="a5"/>
+                <w:lang w:eastAsia="en-US" w:bidi="en-US"/>
+              </w:rPr>
+              <w:t>Регистрация и аутентификация пользователя в системе</w:t>
+            </w:r>
+            <w:r>
+              <w:rPr>
+                <w:webHidden/>
+              </w:rPr>
+              <w:tab/>
+            </w:r>
+            <w:r>
+              <w:rPr>
+                <w:webHidden/>
+              </w:rPr>
+              <w:fldChar w:fldCharType="begin"/>
+            </w:r>
+            <w:r>
+              <w:rPr>
+                <w:webHidden/>
+              </w:rPr>
+              <w:instrText xml:space="preserve"> PAGEREF _Toc214561731 \h </w:instrText>
+            </w:r>
+            <w:r>
+              <w:rPr>
+                <w:webHidden/>
+              </w:rPr>
+            </w:r>
+            <w:r>
+              <w:rPr>
+                <w:webHidden/>
+              </w:rPr>
+              <w:fldChar w:fldCharType="separate"/>
+            </w:r>
+            <w:r>
+              <w:rPr>
+                <w:webHidden/>
+              </w:rPr>
+              <w:t>6</w:t>
+            </w:r>
+            <w:r>
+              <w:rPr>
+                <w:webHidden/>
+              </w:rPr>
+              <w:fldChar w:fldCharType="end"/>
+            </w:r>
+          </w:hyperlink>
+        </w:p>
+        <w:p>
+          <w:pPr>
+            <w:pStyle w:val="31"/>
+            <w:rPr>
+              <w:rFonts w:asciiTheme="minorHAnsi" w:eastAsiaTheme="minorEastAsia" w:hAnsiTheme="minorHAnsi" w:cstheme="minorBidi"/>
+              <w:sz w:val="22"/>
+              <w:szCs w:val="22"/>
+            </w:rPr>
+          </w:pPr>
+          <w:hyperlink w:anchor="_Toc214561732" w:history="1">
+            <w:r>
+              <w:rPr>
+                <w:rStyle w:val="a5"/>
+              </w:rPr>
+              <w:t>4.2.2</w:t>
+            </w:r>
+            <w:r>
+              <w:rPr>
+                <w:rFonts w:asciiTheme="minorHAnsi" w:eastAsiaTheme="minorEastAsia" w:hAnsiTheme="minorHAnsi" w:cstheme="minorBidi"/>
+                <w:sz w:val="22"/>
+                <w:szCs w:val="22"/>
+              </w:rPr>
+              <w:tab/>
+            </w:r>
+            <w:r>
+              <w:rPr>
+                <w:rStyle w:val="a5"/>
+              </w:rPr>
+              <w:t>Добавление личной книги в каталог</w:t>
+            </w:r>
+            <w:r>
+              <w:rPr>
+                <w:webHidden/>
+              </w:rPr>
+              <w:tab/>
+            </w:r>
+            <w:r>
+              <w:rPr>
+                <w:webHidden/>
+              </w:rPr>
+              <w:fldChar w:fldCharType="begin"/>
+            </w:r>
+            <w:r>
+              <w:rPr>
+                <w:webHidden/>
+              </w:rPr>
+              <w:instrText xml:space="preserve"> PAGEREF _Toc214561732 \h </w:instrText>
+            </w:r>
+            <w:r>
+              <w:rPr>
+                <w:webHidden/>
+              </w:rPr>
+            </w:r>
+            <w:r>
+              <w:rPr>
+                <w:webHidden/>
+              </w:rPr>
+              <w:fldChar w:fldCharType="separate"/>
+            </w:r>
+            <w:r>
+              <w:rPr>
+                <w:webHidden/>
+              </w:rPr>
+              <w:t>6</w:t>
+            </w:r>
+            <w:r>
+              <w:rPr>
+                <w:webHidden/>
+              </w:rPr>
+              <w:fldChar w:fldCharType="end"/>
+            </w:r>
+          </w:hyperlink>
+        </w:p>
+        <w:p>
+          <w:pPr>
+            <w:pStyle w:val="31"/>
+            <w:rPr>
+              <w:rFonts w:asciiTheme="minorHAnsi" w:eastAsiaTheme="minorEastAsia" w:hAnsiTheme="minorHAnsi" w:cstheme="minorBidi"/>
+              <w:sz w:val="22"/>
+              <w:szCs w:val="22"/>
+            </w:rPr>
+          </w:pPr>
+          <w:hyperlink w:anchor="_Toc214561733" w:history="1">
+            <w:r>
+              <w:rPr>
+                <w:rStyle w:val="a5"/>
+              </w:rPr>
+              <w:t>4.2.3</w:t>
+            </w:r>
+            <w:r>
+              <w:rPr>
+                <w:rFonts w:asciiTheme="minorHAnsi" w:eastAsiaTheme="minorEastAsia" w:hAnsiTheme="minorHAnsi" w:cstheme="minorBidi"/>
+                <w:sz w:val="22"/>
+                <w:szCs w:val="22"/>
+              </w:rPr>
+              <w:tab/>
+            </w:r>
+            <w:r>
+              <w:rPr>
+                <w:rStyle w:val="a5"/>
+              </w:rPr>
+              <w:t>Поиск книги и подача запроса на обмен</w:t>
+            </w:r>
+            <w:r>
+              <w:rPr>
+                <w:webHidden/>
+              </w:rPr>
+              <w:tab/>
+            </w:r>
+            <w:r>
+              <w:rPr>
+                <w:webHidden/>
+              </w:rPr>
+              <w:fldChar w:fldCharType="begin"/>
+            </w:r>
+            <w:r>
+              <w:rPr>
+                <w:webHidden/>
+              </w:rPr>
+              <w:instrText xml:space="preserve"> PAGEREF _Toc214561733 \h </w:instrText>
+            </w:r>
+            <w:r>
+              <w:rPr>
+                <w:webHidden/>
+              </w:rPr>
+            </w:r>
+            <w:r>
+              <w:rPr>
+                <w:webHidden/>
+              </w:rPr>
+              <w:fldChar w:fldCharType="separate"/>
+            </w:r>
+            <w:r>
+              <w:rPr>
+                <w:webHidden/>
+              </w:rPr>
+              <w:t>7</w:t>
+            </w:r>
+            <w:r>
+              <w:rPr>
+                <w:webHidden/>
+              </w:rPr>
+              <w:fldChar w:fldCharType="end"/>
+            </w:r>
+          </w:hyperlink>
+        </w:p>
+        <w:p>
+          <w:pPr>
+            <w:pStyle w:val="31"/>
+            <w:rPr>
+              <w:rFonts w:asciiTheme="minorHAnsi" w:eastAsiaTheme="minorEastAsia" w:hAnsiTheme="minorHAnsi" w:cstheme="minorBidi"/>
+              <w:sz w:val="22"/>
+              <w:szCs w:val="22"/>
+            </w:rPr>
+          </w:pPr>
+          <w:hyperlink w:anchor="_Toc214561734" w:history="1">
+            <w:r>
+              <w:rPr>
+                <w:rStyle w:val="a5"/>
+              </w:rPr>
+              <w:t>4.2.4</w:t>
+            </w:r>
+            <w:r>
+              <w:rPr>
+                <w:rFonts w:asciiTheme="minorHAnsi" w:eastAsiaTheme="minorEastAsia" w:hAnsiTheme="minorHAnsi" w:cstheme="minorBidi"/>
+                <w:sz w:val="22"/>
+                <w:szCs w:val="22"/>
+              </w:rPr>
+              <w:tab/>
+            </w:r>
+            <w:r>
+              <w:rPr>
+                <w:rStyle w:val="a5"/>
+              </w:rPr>
+              <w:t>Одобрение запроса и общение в чате</w:t>
+            </w:r>
+            <w:r>
+              <w:rPr>
+                <w:webHidden/>
+              </w:rPr>
+              <w:tab/>
+            </w:r>
+            <w:r>
+              <w:rPr>
+                <w:webHidden/>
+              </w:rPr>
+              <w:fldChar w:fldCharType="begin"/>
+            </w:r>
+            <w:r>
+              <w:rPr>
+                <w:webHidden/>
+              </w:rPr>
+              <w:instrText xml:space="preserve"> PAGEREF _Toc214561734 \h </w:instrText>
+            </w:r>
+            <w:r>
+              <w:rPr>
+                <w:webHidden/>
+              </w:rPr>
+            </w:r>
+            <w:r>
+              <w:rPr>
+                <w:webHidden/>
+              </w:rPr>
+              <w:fldChar w:fldCharType="separate"/>
+            </w:r>
+            <w:r>
+              <w:rPr>
+                <w:webHidden/>
+              </w:rPr>
+              <w:t>7</w:t>
+            </w:r>
+            <w:r>
+              <w:rPr>
+                <w:webHidden/>
+              </w:rPr>
+              <w:fldChar w:fldCharType="end"/>
+            </w:r>
+          </w:hyperlink>
+        </w:p>
+        <w:p>
+          <w:pPr>
+            <w:pStyle w:val="31"/>
+            <w:rPr>
+              <w:rFonts w:asciiTheme="minorHAnsi" w:eastAsiaTheme="minorEastAsia" w:hAnsiTheme="minorHAnsi" w:cstheme="minorBidi"/>
+              <w:sz w:val="22"/>
+              <w:szCs w:val="22"/>
+            </w:rPr>
+          </w:pPr>
+          <w:hyperlink w:anchor="_Toc214561735" w:history="1">
+            <w:r>
+              <w:rPr>
+                <w:rStyle w:val="a5"/>
+              </w:rPr>
+              <w:t>4.2.5</w:t>
+            </w:r>
+            <w:r>
+              <w:rPr>
+                <w:rFonts w:asciiTheme="minorHAnsi" w:eastAsiaTheme="minorEastAsia" w:hAnsiTheme="minorHAnsi" w:cstheme="minorBidi"/>
+                <w:sz w:val="22"/>
+                <w:szCs w:val="22"/>
+              </w:rPr>
+              <w:tab/>
+            </w:r>
+            <w:r>
+              <w:rPr>
+                <w:rStyle w:val="a5"/>
+              </w:rPr>
+              <w:t>Подтверждение обмена и оставление отзыва</w:t>
+            </w:r>
+            <w:r>
+              <w:rPr>
+                <w:webHidden/>
+              </w:rPr>
+              <w:tab/>
+            </w:r>
+            <w:r>
+              <w:rPr>
+                <w:webHidden/>
+              </w:rPr>
+              <w:fldChar w:fldCharType="begin"/>
+            </w:r>
+            <w:r>
+              <w:rPr>
+                <w:webHidden/>
+              </w:rPr>
+              <w:instrText xml:space="preserve"> PAGEREF _Toc214561735 \h </w:instrText>
+            </w:r>
+            <w:r>
+              <w:rPr>
+                <w:webHidden/>
+              </w:rPr>
+            </w:r>
+            <w:r>
+              <w:rPr>
+                <w:webHidden/>
+              </w:rPr>
+              <w:fldChar w:fldCharType="separate"/>
+            </w:r>
+            <w:r>
+              <w:rPr>
+                <w:webHidden/>
+              </w:rPr>
+              <w:t>8</w:t>
+            </w:r>
+            <w:r>
+              <w:rPr>
+                <w:webHidden/>
+              </w:rPr>
+              <w:fldChar w:fldCharType="end"/>
+            </w:r>
+          </w:hyperlink>
+        </w:p>
+        <w:p>
+          <w:pPr>
+            <w:pStyle w:val="11"/>
+            <w:rPr>
+              <w:rFonts w:asciiTheme="minorHAnsi" w:eastAsiaTheme="minorEastAsia" w:hAnsiTheme="minorHAnsi" w:cstheme="minorBidi"/>
+              <w:sz w:val="22"/>
+              <w:szCs w:val="22"/>
+            </w:rPr>
+          </w:pPr>
+          <w:hyperlink w:anchor="_Toc214561736" w:history="1">
+            <w:r>
+              <w:rPr>
+                <w:rStyle w:val="a5"/>
+                <w:lang w:eastAsia="en-US" w:bidi="en-US"/>
+              </w:rPr>
+              <w:t>5</w:t>
+            </w:r>
+            <w:r>
+              <w:rPr>
+                <w:rFonts w:asciiTheme="minorHAnsi" w:eastAsiaTheme="minorEastAsia" w:hAnsiTheme="minorHAnsi" w:cstheme="minorBidi"/>
+                <w:sz w:val="22"/>
+                <w:szCs w:val="22"/>
+              </w:rPr>
+              <w:tab/>
+            </w:r>
+            <w:r>
+              <w:rPr>
+                <w:rStyle w:val="a5"/>
+                <w:lang w:eastAsia="en-US" w:bidi="en-US"/>
+              </w:rPr>
+              <w:t>Аварийные ситуации</w:t>
+            </w:r>
+            <w:r>
+              <w:rPr>
+                <w:webHidden/>
+              </w:rPr>
+              <w:tab/>
+              <w:t xml:space="preserve">            </w:t>
+            </w:r>
+            <w:r>
+              <w:rPr>
+                <w:webHidden/>
+              </w:rPr>
+              <w:fldChar w:fldCharType="begin"/>
+            </w:r>
+            <w:r>
+              <w:rPr>
+                <w:webHidden/>
+              </w:rPr>
+              <w:instrText xml:space="preserve"> PAGEREF _Toc214561736 \h </w:instrText>
+            </w:r>
+            <w:r>
+              <w:rPr>
+                <w:webHidden/>
+              </w:rPr>
+            </w:r>
+            <w:r>
+              <w:rPr>
+                <w:webHidden/>
+              </w:rPr>
+              <w:fldChar w:fldCharType="separate"/>
+            </w:r>
+            <w:r>
+              <w:rPr>
+                <w:webHidden/>
+              </w:rPr>
+              <w:t>9</w:t>
             </w:r>
             <w:r>
               <w:rPr>
@@ -1750,13 +2270,13 @@
               <w:szCs w:val="22"/>
             </w:rPr>
           </w:pPr>
-          <w:hyperlink w:anchor="_Toc169304835" w:history="1">
+          <w:hyperlink w:anchor="_Toc214561737" w:history="1">
             <w:r>
               <w:rPr>
                 <w:rStyle w:val="a5"/>
                 <w:lang w:eastAsia="en-US" w:bidi="en-US"/>
               </w:rPr>
-              <w:t>4.2</w:t>
+              <w:t>5.1</w:t>
             </w:r>
             <w:r>
               <w:rPr>
@@ -1771,7 +2291,7 @@
                 <w:rStyle w:val="a5"/>
                 <w:lang w:eastAsia="en-US" w:bidi="en-US"/>
               </w:rPr>
-              <w:t>Описание операций технологического процесса обработки данных, необходимых для выполнения функций, комплексов задач, процедур</w:t>
+              <w:t>Действия в случае несоблюдения условий выполнения технологического процесса, в том числе при длительных отказах технических средств</w:t>
             </w:r>
             <w:r>
               <w:rPr>
@@ -1789,7 +2309,7 @@
               <w:rPr>
                 <w:webHidden/>
               </w:rPr>
-              <w:instrText xml:space="preserve"> PAGEREF _Toc169304835 \h </w:instrText>
+              <w:instrText xml:space="preserve"> PAGEREF _Toc214561737 \h </w:instrText>
             </w:r>
             <w:r>
               <w:rPr>
@@ -1806,7 +2326,155 @@
               <w:rPr>
                 <w:webHidden/>
               </w:rPr>
-              <w:t>6</w:t>
+              <w:t>9</w:t>
+            </w:r>
+            <w:r>
+              <w:rPr>
+                <w:webHidden/>
+              </w:rPr>
+              <w:fldChar w:fldCharType="end"/>
+            </w:r>
+          </w:hyperlink>
+        </w:p>
+        <w:p>
+          <w:pPr>
+            <w:pStyle w:val="21"/>
+            <w:rPr>
+              <w:rFonts w:asciiTheme="minorHAnsi" w:eastAsiaTheme="minorEastAsia" w:hAnsiTheme="minorHAnsi" w:cstheme="minorBidi"/>
+              <w:sz w:val="22"/>
+              <w:szCs w:val="22"/>
+            </w:rPr>
+          </w:pPr>
+          <w:hyperlink w:anchor="_Toc214561738" w:history="1">
+            <w:r>
+              <w:rPr>
+                <w:rStyle w:val="a5"/>
+                <w:lang w:eastAsia="en-US" w:bidi="en-US"/>
+              </w:rPr>
+              <w:t>5.2</w:t>
+            </w:r>
+            <w:r>
+              <w:rPr>
+                <w:rFonts w:asciiTheme="minorHAnsi" w:eastAsiaTheme="minorEastAsia" w:hAnsiTheme="minorHAnsi" w:cstheme="minorBidi"/>
+                <w:sz w:val="22"/>
+                <w:szCs w:val="22"/>
+              </w:rPr>
+              <w:tab/>
+            </w:r>
+            <w:r>
+              <w:rPr>
+                <w:rStyle w:val="a5"/>
+                <w:lang w:eastAsia="en-US" w:bidi="en-US"/>
+              </w:rPr>
+              <w:t>Действия по восстановлению программ и/или данных при отказе магнитных носителей или обнаружении ошибок в данных</w:t>
+            </w:r>
+            <w:r>
+              <w:rPr>
+                <w:webHidden/>
+              </w:rPr>
+              <w:tab/>
+            </w:r>
+            <w:r>
+              <w:rPr>
+                <w:webHidden/>
+              </w:rPr>
+              <w:fldChar w:fldCharType="begin"/>
+            </w:r>
+            <w:r>
+              <w:rPr>
+                <w:webHidden/>
+              </w:rPr>
+              <w:instrText xml:space="preserve"> PAGEREF _Toc214561738 \h </w:instrText>
+            </w:r>
+            <w:r>
+              <w:rPr>
+                <w:webHidden/>
+              </w:rPr>
+            </w:r>
+            <w:r>
+              <w:rPr>
+                <w:webHidden/>
+              </w:rPr>
+              <w:fldChar w:fldCharType="separate"/>
+            </w:r>
+            <w:r>
+              <w:rPr>
+                <w:webHidden/>
+              </w:rPr>
+              <w:t>9</w:t>
+            </w:r>
+            <w:r>
+              <w:rPr>
+                <w:webHidden/>
+              </w:rPr>
+              <w:fldChar w:fldCharType="end"/>
+            </w:r>
+          </w:hyperlink>
+        </w:p>
+        <w:p>
+          <w:pPr>
+            <w:pStyle w:val="21"/>
+            <w:rPr>
+              <w:rFonts w:asciiTheme="minorHAnsi" w:eastAsiaTheme="minorEastAsia" w:hAnsiTheme="minorHAnsi" w:cstheme="minorBidi"/>
+              <w:sz w:val="22"/>
+              <w:szCs w:val="22"/>
+            </w:rPr>
+          </w:pPr>
+          <w:hyperlink w:anchor="_Toc214561739" w:history="1">
+            <w:r>
+              <w:rPr>
+                <w:rStyle w:val="a5"/>
+              </w:rPr>
+              <w:t>5.3</w:t>
+            </w:r>
+            <w:r>
+              <w:rPr>
+                <w:rFonts w:asciiTheme="minorHAnsi" w:eastAsiaTheme="minorEastAsia" w:hAnsiTheme="minorHAnsi" w:cstheme="minorBidi"/>
+                <w:sz w:val="22"/>
+                <w:szCs w:val="22"/>
+              </w:rPr>
+              <w:tab/>
+            </w:r>
+            <w:r>
+              <w:rPr>
+                <w:rStyle w:val="a5"/>
+              </w:rPr>
+              <w:t>Действия в других аварийных ситуациях</w:t>
+            </w:r>
+            <w:r>
+              <w:rPr>
+                <w:webHidden/>
+              </w:rPr>
+              <w:tab/>
+            </w:r>
+            <w:r>
+              <w:rPr>
+                <w:webHidden/>
+              </w:rPr>
+              <w:fldChar w:fldCharType="begin"/>
+            </w:r>
+            <w:r>
+              <w:rPr>
+                <w:webHidden/>
+              </w:rPr>
+              <w:instrText xml:space="preserve"> PAGEREF _Toc214561739 \h </w:instrText>
+            </w:r>
+            <w:r>
+              <w:rPr>
+                <w:webHidden/>
+              </w:rPr>
+            </w:r>
+            <w:r>
+              <w:rPr>
+                <w:webHidden/>
+              </w:rPr>
+              <w:fldChar w:fldCharType="separate"/>
+            </w:r>
+            <w:r>
+              <w:rPr>
+                <w:webHidden/>
+              </w:rPr>
+              <w:t>9</w:t>
             </w:r>
             <w:r>
               <w:rPr>
@@ -1825,13 +2493,12 @@
               <w:szCs w:val="22"/>
             </w:rPr>
           </w:pPr>
-          <w:hyperlink w:anchor="_Toc169304836" w:history="1">
+          <w:hyperlink w:anchor="_Toc214561740" w:history="1">
             <w:r>
               <w:rPr>
                 <w:rStyle w:val="a5"/>
-                <w:lang w:eastAsia="en-US" w:bidi="en-US"/>
-              </w:rPr>
-              <w:t>4.2.1</w:t>
+              </w:rPr>
+              <w:t>5.3.1</w:t>
             </w:r>
             <w:r>
               <w:rPr>
@@ -1844,9 +2511,8 @@
             <w:r>
               <w:rPr>
                 <w:rStyle w:val="a5"/>
-                <w:lang w:eastAsia="en-US" w:bidi="en-US"/>
-              </w:rPr>
-              <w:t>Открытие правил из главного меню и игрового процесса</w:t>
+              </w:rPr>
+              <w:t>Действия в прочих аварийных ситуациях</w:t>
             </w:r>
             <w:r>
               <w:rPr>
@@ -1864,7 +2530,7 @@
               <w:rPr>
                 <w:webHidden/>
               </w:rPr>
-              <w:instrText xml:space="preserve"> PAGEREF _Toc169304836 \h </w:instrText>
+              <w:instrText xml:space="preserve"> PAGEREF _Toc214561740 \h </w:instrText>
             </w:r>
             <w:r>
               <w:rPr>
@@ -1881,372 +2547,7 @@
               <w:rPr>
                 <w:webHidden/>
               </w:rPr>
-              <w:t>6</w:t>
-            </w:r>
-            <w:r>
-              <w:rPr>
-                <w:webHidden/>
-              </w:rPr>
-              <w:fldChar w:fldCharType="end"/>
-            </w:r>
-          </w:hyperlink>
-        </w:p>
-        <w:p>
-          <w:pPr>
-            <w:pStyle w:val="31"/>
-            <w:rPr>
-              <w:rFonts w:asciiTheme="minorHAnsi" w:eastAsiaTheme="minorEastAsia" w:hAnsiTheme="minorHAnsi" w:cstheme="minorBidi"/>
-              <w:sz w:val="22"/>
-              <w:szCs w:val="22"/>
-            </w:rPr>
-          </w:pPr>
-          <w:hyperlink w:anchor="_Toc169304837" w:history="1">
-            <w:r>
-              <w:rPr>
-                <w:rStyle w:val="a5"/>
-              </w:rPr>
-              <w:t>4.2.2</w:t>
-            </w:r>
-            <w:r>
-              <w:rPr>
-                <w:rFonts w:asciiTheme="minorHAnsi" w:eastAsiaTheme="minorEastAsia" w:hAnsiTheme="minorHAnsi" w:cstheme="minorBidi"/>
-                <w:sz w:val="22"/>
-                <w:szCs w:val="22"/>
-              </w:rPr>
-              <w:tab/>
-            </w:r>
-            <w:r>
-              <w:rPr>
-                <w:rStyle w:val="a5"/>
-              </w:rPr>
-              <w:t>Переход в меню выбора уровня сложности для вопросов</w:t>
-            </w:r>
-            <w:r>
-              <w:rPr>
-                <w:webHidden/>
-              </w:rPr>
-              <w:tab/>
-            </w:r>
-            <w:r>
-              <w:rPr>
-                <w:webHidden/>
-              </w:rPr>
-              <w:fldChar w:fldCharType="begin"/>
-            </w:r>
-            <w:r>
-              <w:rPr>
-                <w:webHidden/>
-              </w:rPr>
-              <w:instrText xml:space="preserve"> PAGEREF _Toc169304837 \h </w:instrText>
-            </w:r>
-            <w:r>
-              <w:rPr>
-                <w:webHidden/>
-              </w:rPr>
-            </w:r>
-            <w:r>
-              <w:rPr>
-                <w:webHidden/>
-              </w:rPr>
-              <w:fldChar w:fldCharType="separate"/>
-            </w:r>
-            <w:r>
-              <w:rPr>
-                <w:webHidden/>
-              </w:rPr>
-              <w:t>7</w:t>
-            </w:r>
-            <w:r>
-              <w:rPr>
-                <w:webHidden/>
-              </w:rPr>
-              <w:fldChar w:fldCharType="end"/>
-            </w:r>
-          </w:hyperlink>
-        </w:p>
-        <w:p>
-          <w:pPr>
-            <w:pStyle w:val="31"/>
-            <w:rPr>
-              <w:rFonts w:asciiTheme="minorHAnsi" w:eastAsiaTheme="minorEastAsia" w:hAnsiTheme="minorHAnsi" w:cstheme="minorBidi"/>
-              <w:sz w:val="22"/>
-              <w:szCs w:val="22"/>
-            </w:rPr>
-          </w:pPr>
-          <w:hyperlink w:anchor="_Toc169304838" w:history="1">
-            <w:r>
-              <w:rPr>
-                <w:rStyle w:val="a5"/>
-              </w:rPr>
-              <w:t>4.2.3</w:t>
-            </w:r>
-            <w:r>
-              <w:rPr>
-                <w:rFonts w:asciiTheme="minorHAnsi" w:eastAsiaTheme="minorEastAsia" w:hAnsiTheme="minorHAnsi" w:cstheme="minorBidi"/>
-                <w:sz w:val="22"/>
-                <w:szCs w:val="22"/>
-              </w:rPr>
-              <w:tab/>
-            </w:r>
-            <w:r>
-              <w:rPr>
-                <w:rStyle w:val="a5"/>
-              </w:rPr>
-              <w:t>Переход в главное меню из окна выбора уровня сложности вопросов и окна игры</w:t>
-            </w:r>
-            <w:r>
-              <w:rPr>
-                <w:webHidden/>
-              </w:rPr>
-              <w:t>…………………………………………………………………………………………………..</w:t>
-            </w:r>
-            <w:r>
-              <w:rPr>
-                <w:webHidden/>
-              </w:rPr>
-              <w:fldChar w:fldCharType="begin"/>
-            </w:r>
-            <w:r>
-              <w:rPr>
-                <w:webHidden/>
-              </w:rPr>
-              <w:instrText xml:space="preserve"> PAGEREF _Toc169304838 \h </w:instrText>
-            </w:r>
-            <w:r>
-              <w:rPr>
-                <w:webHidden/>
-              </w:rPr>
-            </w:r>
-            <w:r>
-              <w:rPr>
-                <w:webHidden/>
-              </w:rPr>
-              <w:fldChar w:fldCharType="separate"/>
-            </w:r>
-            <w:r>
-              <w:rPr>
-                <w:webHidden/>
-              </w:rPr>
-              <w:t>8</w:t>
-            </w:r>
-            <w:r>
-              <w:rPr>
-                <w:webHidden/>
-              </w:rPr>
-              <w:fldChar w:fldCharType="end"/>
-            </w:r>
-          </w:hyperlink>
-        </w:p>
-        <w:p>
-          <w:pPr>
-            <w:pStyle w:val="31"/>
-            <w:rPr>
-              <w:rFonts w:asciiTheme="minorHAnsi" w:eastAsiaTheme="minorEastAsia" w:hAnsiTheme="minorHAnsi" w:cstheme="minorBidi"/>
-              <w:sz w:val="22"/>
-              <w:szCs w:val="22"/>
-            </w:rPr>
-          </w:pPr>
-          <w:hyperlink w:anchor="_Toc169304839" w:history="1">
-            <w:r>
-              <w:rPr>
-                <w:rStyle w:val="a5"/>
-              </w:rPr>
-              <w:t>4.2.4</w:t>
-            </w:r>
-            <w:r>
-              <w:rPr>
-                <w:rFonts w:asciiTheme="minorHAnsi" w:eastAsiaTheme="minorEastAsia" w:hAnsiTheme="minorHAnsi" w:cstheme="minorBidi"/>
-                <w:sz w:val="22"/>
-                <w:szCs w:val="22"/>
-              </w:rPr>
-              <w:tab/>
-            </w:r>
-            <w:r>
-              <w:rPr>
-                <w:rStyle w:val="a5"/>
-              </w:rPr>
-              <w:t>Переход в окно игры через нажатие на кнопку с уровнем сложности вопросов</w:t>
-            </w:r>
-            <w:r>
-              <w:rPr>
-                <w:webHidden/>
-              </w:rPr>
-              <w:t>……………………………………………………………………………………………..</w:t>
-            </w:r>
-            <w:r>
-              <w:rPr>
-                <w:webHidden/>
-              </w:rPr>
-              <w:fldChar w:fldCharType="begin"/>
-            </w:r>
-            <w:r>
-              <w:rPr>
-                <w:webHidden/>
-              </w:rPr>
-              <w:instrText xml:space="preserve"> PAGEREF _Toc169304839 \h </w:instrText>
-            </w:r>
-            <w:r>
-              <w:rPr>
-                <w:webHidden/>
-              </w:rPr>
-            </w:r>
-            <w:r>
-              <w:rPr>
-                <w:webHidden/>
-              </w:rPr>
-              <w:fldChar w:fldCharType="separate"/>
-            </w:r>
-            <w:r>
-              <w:rPr>
-                <w:webHidden/>
-              </w:rPr>
               <w:t>9</w:t>
-            </w:r>
-            <w:r>
-              <w:rPr>
-                <w:webHidden/>
-              </w:rPr>
-              <w:fldChar w:fldCharType="end"/>
-            </w:r>
-          </w:hyperlink>
-        </w:p>
-        <w:p>
-          <w:pPr>
-            <w:pStyle w:val="31"/>
-            <w:rPr>
-              <w:rFonts w:asciiTheme="minorHAnsi" w:eastAsiaTheme="minorEastAsia" w:hAnsiTheme="minorHAnsi" w:cstheme="minorBidi"/>
-              <w:sz w:val="22"/>
-              <w:szCs w:val="22"/>
-            </w:rPr>
-          </w:pPr>
-          <w:hyperlink w:anchor="_Toc169304840" w:history="1">
-            <w:r>
-              <w:rPr>
-                <w:rStyle w:val="a5"/>
-              </w:rPr>
-              <w:t>4.2.5</w:t>
-            </w:r>
-            <w:r>
-              <w:rPr>
-                <w:rFonts w:asciiTheme="minorHAnsi" w:eastAsiaTheme="minorEastAsia" w:hAnsiTheme="minorHAnsi" w:cstheme="minorBidi"/>
-                <w:sz w:val="22"/>
-                <w:szCs w:val="22"/>
-              </w:rPr>
-              <w:tab/>
-            </w:r>
-            <w:r>
-              <w:rPr>
-                <w:rStyle w:val="a5"/>
-              </w:rPr>
-              <w:t>Выбор варианта ответа правильного и неверного</w:t>
-            </w:r>
-            <w:r>
-              <w:rPr>
-                <w:webHidden/>
-              </w:rPr>
-              <w:tab/>
-            </w:r>
-            <w:r>
-              <w:rPr>
-                <w:webHidden/>
-              </w:rPr>
-              <w:fldChar w:fldCharType="begin"/>
-            </w:r>
-            <w:r>
-              <w:rPr>
-                <w:webHidden/>
-              </w:rPr>
-              <w:instrText xml:space="preserve"> PAGEREF _Toc169304840 \h </w:instrText>
-            </w:r>
-            <w:r>
-              <w:rPr>
-                <w:webHidden/>
-              </w:rPr>
-            </w:r>
-            <w:r>
-              <w:rPr>
-                <w:webHidden/>
-              </w:rPr>
-              <w:fldChar w:fldCharType="separate"/>
-            </w:r>
-            <w:r>
-              <w:rPr>
-                <w:webHidden/>
-              </w:rPr>
-              <w:t>10</w:t>
-            </w:r>
-            <w:r>
-              <w:rPr>
-                <w:webHidden/>
-              </w:rPr>
-              <w:fldChar w:fldCharType="end"/>
-            </w:r>
-          </w:hyperlink>
-        </w:p>
-        <w:p>
-          <w:pPr>
-            <w:pStyle w:val="31"/>
-            <w:rPr>
-              <w:rFonts w:asciiTheme="minorHAnsi" w:eastAsiaTheme="minorEastAsia" w:hAnsiTheme="minorHAnsi" w:cstheme="minorBidi"/>
-              <w:sz w:val="22"/>
-              <w:szCs w:val="22"/>
-            </w:rPr>
-          </w:pPr>
-          <w:hyperlink w:anchor="_Toc169304841" w:history="1">
-            <w:r>
-              <w:rPr>
-                <w:rStyle w:val="a5"/>
-              </w:rPr>
-              <w:t>4.2.6</w:t>
-            </w:r>
-            <w:r>
-              <w:rPr>
-                <w:rFonts w:asciiTheme="minorHAnsi" w:eastAsiaTheme="minorEastAsia" w:hAnsiTheme="minorHAnsi" w:cstheme="minorBidi"/>
-                <w:sz w:val="22"/>
-                <w:szCs w:val="22"/>
-              </w:rPr>
-              <w:tab/>
-            </w:r>
-            <w:r>
-              <w:rPr>
-                <w:rStyle w:val="a5"/>
-              </w:rPr>
-              <w:t>Возможность увидеть результат в конце игры</w:t>
-            </w:r>
-            <w:r>
-              <w:rPr>
-                <w:webHidden/>
-              </w:rPr>
-              <w:tab/>
-            </w:r>
-            <w:r>
-              <w:rPr>
-                <w:webHidden/>
-              </w:rPr>
-              <w:fldChar w:fldCharType="begin"/>
-            </w:r>
-            <w:r>
-              <w:rPr>
-                <w:webHidden/>
-              </w:rPr>
-              <w:instrText xml:space="preserve"> PAGEREF _Toc169304841 \h </w:instrText>
-            </w:r>
-            <w:r>
-              <w:rPr>
-                <w:webHidden/>
-              </w:rPr>
-            </w:r>
-            <w:r>
-              <w:rPr>
-                <w:webHidden/>
-              </w:rPr>
-              <w:fldChar w:fldCharType="separate"/>
-            </w:r>
-            <w:r>
-              <w:rPr>
-                <w:webHidden/>
-              </w:rPr>
-              <w:t>11</w:t>
             </w:r>
             <w:r>
               <w:rPr>
@@ -2265,13 +2566,13 @@
               <w:szCs w:val="22"/>
             </w:rPr>
           </w:pPr>
-          <w:hyperlink w:anchor="_Toc169304842" w:history="1">
+          <w:hyperlink w:anchor="_Toc214561741" w:history="1">
             <w:r>
               <w:rPr>
                 <w:rStyle w:val="a5"/>
                 <w:lang w:eastAsia="en-US" w:bidi="en-US"/>
               </w:rPr>
-              <w:t>5</w:t>
+              <w:t>6</w:t>
             </w:r>
             <w:r>
               <w:rPr>
@@ -2286,13 +2587,14 @@
                 <w:rStyle w:val="a5"/>
                 <w:lang w:eastAsia="en-US" w:bidi="en-US"/>
               </w:rPr>
-              <w:t>Аварийные ситуации</w:t>
-            </w:r>
-            <w:r>
-              <w:rPr>
-                <w:webHidden/>
-              </w:rPr>
-              <w:t>………………………………………………………………………….</w:t>
+              <w:t>Рекомендации по освоению</w:t>
+            </w:r>
+            <w:r>
+              <w:rPr>
+                <w:webHidden/>
+              </w:rPr>
+              <w:tab/>
+              <w:t xml:space="preserve">          </w:t>
             </w:r>
             <w:r>
               <w:rPr>
@@ -2304,7 +2606,7 @@
               <w:rPr>
                 <w:webHidden/>
               </w:rPr>
-              <w:instrText xml:space="preserve"> PAGEREF _Toc169304842 \h </w:instrText>
+              <w:instrText xml:space="preserve"> PAGEREF _Toc214561741 \h </w:instrText>
             </w:r>
             <w:r>
               <w:rPr>
@@ -2321,378 +2623,7 @@
               <w:rPr>
                 <w:webHidden/>
               </w:rPr>
-              <w:t>12</w:t>
-            </w:r>
-            <w:r>
-              <w:rPr>
-                <w:webHidden/>
-              </w:rPr>
-              <w:fldChar w:fldCharType="end"/>
-            </w:r>
-          </w:hyperlink>
-        </w:p>
-        <w:p>
-          <w:pPr>
-            <w:pStyle w:val="21"/>
-            <w:rPr>
-              <w:rFonts w:asciiTheme="minorHAnsi" w:eastAsiaTheme="minorEastAsia" w:hAnsiTheme="minorHAnsi" w:cstheme="minorBidi"/>
-              <w:sz w:val="22"/>
-              <w:szCs w:val="22"/>
-            </w:rPr>
-          </w:pPr>
-          <w:hyperlink w:anchor="_Toc169304843" w:history="1">
-            <w:r>
-              <w:rPr>
-                <w:rStyle w:val="a5"/>
-                <w:lang w:eastAsia="en-US" w:bidi="en-US"/>
-              </w:rPr>
-              <w:t>5.1</w:t>
-            </w:r>
-            <w:r>
-              <w:rPr>
-                <w:rFonts w:asciiTheme="minorHAnsi" w:eastAsiaTheme="minorEastAsia" w:hAnsiTheme="minorHAnsi" w:cstheme="minorBidi"/>
-                <w:sz w:val="22"/>
-                <w:szCs w:val="22"/>
-              </w:rPr>
-              <w:tab/>
-            </w:r>
-            <w:r>
-              <w:rPr>
-                <w:rStyle w:val="a5"/>
-                <w:lang w:eastAsia="en-US" w:bidi="en-US"/>
-              </w:rPr>
-              <w:t>Действия в случае несоблюдения условий выполнения технологического процесса, в том числе при длительных отказах технических средств</w:t>
-            </w:r>
-            <w:r>
-              <w:rPr>
-                <w:webHidden/>
-              </w:rPr>
-              <w:tab/>
-            </w:r>
-            <w:r>
-              <w:rPr>
-                <w:webHidden/>
-              </w:rPr>
-              <w:fldChar w:fldCharType="begin"/>
-            </w:r>
-            <w:r>
-              <w:rPr>
-                <w:webHidden/>
-              </w:rPr>
-              <w:instrText xml:space="preserve"> PAGEREF _Toc169304843 \h </w:instrText>
-            </w:r>
-            <w:r>
-              <w:rPr>
-                <w:webHidden/>
-              </w:rPr>
-            </w:r>
-            <w:r>
-              <w:rPr>
-                <w:webHidden/>
-              </w:rPr>
-              <w:fldChar w:fldCharType="separate"/>
-            </w:r>
-            <w:r>
-              <w:rPr>
-                <w:webHidden/>
-              </w:rPr>
-              <w:t>12</w:t>
-            </w:r>
-            <w:r>
-              <w:rPr>
-                <w:webHidden/>
-              </w:rPr>
-              <w:fldChar w:fldCharType="end"/>
-            </w:r>
-          </w:hyperlink>
-        </w:p>
-        <w:p>
-          <w:pPr>
-            <w:pStyle w:val="21"/>
-            <w:rPr>
-              <w:rFonts w:asciiTheme="minorHAnsi" w:eastAsiaTheme="minorEastAsia" w:hAnsiTheme="minorHAnsi" w:cstheme="minorBidi"/>
-              <w:sz w:val="22"/>
-              <w:szCs w:val="22"/>
-            </w:rPr>
-          </w:pPr>
-          <w:hyperlink w:anchor="_Toc169304844" w:history="1">
-            <w:r>
-              <w:rPr>
-                <w:rStyle w:val="a5"/>
-                <w:lang w:eastAsia="en-US" w:bidi="en-US"/>
-              </w:rPr>
-              <w:t>5.2</w:t>
-            </w:r>
-            <w:r>
-              <w:rPr>
-                <w:rFonts w:asciiTheme="minorHAnsi" w:eastAsiaTheme="minorEastAsia" w:hAnsiTheme="minorHAnsi" w:cstheme="minorBidi"/>
-                <w:sz w:val="22"/>
-                <w:szCs w:val="22"/>
-              </w:rPr>
-              <w:tab/>
-            </w:r>
-            <w:r>
-              <w:rPr>
-                <w:rStyle w:val="a5"/>
-                <w:lang w:eastAsia="en-US" w:bidi="en-US"/>
-              </w:rPr>
-              <w:t>Действия по восстановлению программ и/или данных при отказе магнитных носителей или обнаружении ошибок в данных</w:t>
-            </w:r>
-            <w:r>
-              <w:rPr>
-                <w:webHidden/>
-              </w:rPr>
-              <w:tab/>
-            </w:r>
-            <w:r>
-              <w:rPr>
-                <w:webHidden/>
-              </w:rPr>
-              <w:fldChar w:fldCharType="begin"/>
-            </w:r>
-            <w:r>
-              <w:rPr>
-                <w:webHidden/>
-              </w:rPr>
-              <w:instrText xml:space="preserve"> PAGEREF _Toc169304844 \h </w:instrText>
-            </w:r>
-            <w:r>
-              <w:rPr>
-                <w:webHidden/>
-              </w:rPr>
-            </w:r>
-            <w:r>
-              <w:rPr>
-                <w:webHidden/>
-              </w:rPr>
-              <w:fldChar w:fldCharType="separate"/>
-            </w:r>
-            <w:r>
-              <w:rPr>
-                <w:webHidden/>
-              </w:rPr>
-              <w:t>12</w:t>
-            </w:r>
-            <w:r>
-              <w:rPr>
-                <w:webHidden/>
-              </w:rPr>
-              <w:fldChar w:fldCharType="end"/>
-            </w:r>
-          </w:hyperlink>
-        </w:p>
-        <w:p>
-          <w:pPr>
-            <w:pStyle w:val="21"/>
-            <w:rPr>
-              <w:rFonts w:asciiTheme="minorHAnsi" w:eastAsiaTheme="minorEastAsia" w:hAnsiTheme="minorHAnsi" w:cstheme="minorBidi"/>
-              <w:sz w:val="22"/>
-              <w:szCs w:val="22"/>
-            </w:rPr>
-          </w:pPr>
-          <w:hyperlink w:anchor="_Toc169304845" w:history="1">
-            <w:r>
-              <w:rPr>
-                <w:rStyle w:val="a5"/>
-              </w:rPr>
-              <w:t>5.3</w:t>
-            </w:r>
-            <w:r>
-              <w:rPr>
-                <w:rFonts w:asciiTheme="minorHAnsi" w:eastAsiaTheme="minorEastAsia" w:hAnsiTheme="minorHAnsi" w:cstheme="minorBidi"/>
-                <w:sz w:val="22"/>
-                <w:szCs w:val="22"/>
-              </w:rPr>
-              <w:tab/>
-            </w:r>
-            <w:r>
-              <w:rPr>
-                <w:rStyle w:val="a5"/>
-              </w:rPr>
-              <w:t>Действия в других аварийных ситуациях</w:t>
-            </w:r>
-            <w:r>
-              <w:rPr>
-                <w:webHidden/>
-              </w:rPr>
-              <w:tab/>
-            </w:r>
-            <w:r>
-              <w:rPr>
-                <w:webHidden/>
-              </w:rPr>
-              <w:fldChar w:fldCharType="begin"/>
-            </w:r>
-            <w:r>
-              <w:rPr>
-                <w:webHidden/>
-              </w:rPr>
-              <w:instrText xml:space="preserve"> PAGEREF _Toc169304845 \h </w:instrText>
-            </w:r>
-            <w:r>
-              <w:rPr>
-                <w:webHidden/>
-              </w:rPr>
-            </w:r>
-            <w:r>
-              <w:rPr>
-                <w:webHidden/>
-              </w:rPr>
-              <w:fldChar w:fldCharType="separate"/>
-            </w:r>
-            <w:r>
-              <w:rPr>
-                <w:webHidden/>
-              </w:rPr>
-              <w:t>12</w:t>
-            </w:r>
-            <w:r>
-              <w:rPr>
-                <w:webHidden/>
-              </w:rPr>
-              <w:fldChar w:fldCharType="end"/>
-            </w:r>
-          </w:hyperlink>
-        </w:p>
-        <w:p>
-          <w:pPr>
-            <w:pStyle w:val="31"/>
-            <w:rPr>
-              <w:rFonts w:asciiTheme="minorHAnsi" w:eastAsiaTheme="minorEastAsia" w:hAnsiTheme="minorHAnsi" w:cstheme="minorBidi"/>
-              <w:sz w:val="22"/>
-              <w:szCs w:val="22"/>
-            </w:rPr>
-          </w:pPr>
-          <w:hyperlink w:anchor="_Toc169304846" w:history="1">
-            <w:r>
-              <w:rPr>
-                <w:rStyle w:val="a5"/>
-              </w:rPr>
-              <w:t>5.3.1</w:t>
-            </w:r>
-            <w:r>
-              <w:rPr>
-                <w:rFonts w:asciiTheme="minorHAnsi" w:eastAsiaTheme="minorEastAsia" w:hAnsiTheme="minorHAnsi" w:cstheme="minorBidi"/>
-                <w:sz w:val="22"/>
-                <w:szCs w:val="22"/>
-              </w:rPr>
-              <w:tab/>
-            </w:r>
-            <w:r>
-              <w:rPr>
-                <w:rStyle w:val="a5"/>
-              </w:rPr>
-              <w:t>Действия в прочих аварийных ситуациях</w:t>
-            </w:r>
-            <w:r>
-              <w:rPr>
-                <w:webHidden/>
-              </w:rPr>
-              <w:tab/>
-            </w:r>
-            <w:r>
-              <w:rPr>
-                <w:webHidden/>
-              </w:rPr>
-              <w:fldChar w:fldCharType="begin"/>
-            </w:r>
-            <w:r>
-              <w:rPr>
-                <w:webHidden/>
-              </w:rPr>
-              <w:instrText xml:space="preserve"> PAGEREF _Toc169304846 \h </w:instrText>
-            </w:r>
-            <w:r>
-              <w:rPr>
-                <w:webHidden/>
-              </w:rPr>
-            </w:r>
-            <w:r>
-              <w:rPr>
-                <w:webHidden/>
-              </w:rPr>
-              <w:fldChar w:fldCharType="separate"/>
-            </w:r>
-            <w:r>
-              <w:rPr>
-                <w:webHidden/>
-              </w:rPr>
-              <w:t>12</w:t>
-            </w:r>
-            <w:r>
-              <w:rPr>
-                <w:webHidden/>
-              </w:rPr>
-              <w:fldChar w:fldCharType="end"/>
-            </w:r>
-          </w:hyperlink>
-        </w:p>
-        <w:p>
-          <w:pPr>
-            <w:pStyle w:val="11"/>
-            <w:rPr>
-              <w:rFonts w:asciiTheme="minorHAnsi" w:eastAsiaTheme="minorEastAsia" w:hAnsiTheme="minorHAnsi" w:cstheme="minorBidi"/>
-              <w:sz w:val="22"/>
-              <w:szCs w:val="22"/>
-            </w:rPr>
-          </w:pPr>
-          <w:hyperlink w:anchor="_Toc169304847" w:history="1">
-            <w:r>
-              <w:rPr>
-                <w:rStyle w:val="a5"/>
-                <w:lang w:eastAsia="en-US" w:bidi="en-US"/>
-              </w:rPr>
-              <w:t>6</w:t>
-            </w:r>
-            <w:r>
-              <w:rPr>
-                <w:rFonts w:asciiTheme="minorHAnsi" w:eastAsiaTheme="minorEastAsia" w:hAnsiTheme="minorHAnsi" w:cstheme="minorBidi"/>
-                <w:sz w:val="22"/>
-                <w:szCs w:val="22"/>
-              </w:rPr>
-              <w:tab/>
-            </w:r>
-            <w:r>
-              <w:rPr>
-                <w:rStyle w:val="a5"/>
-                <w:lang w:eastAsia="en-US" w:bidi="en-US"/>
-              </w:rPr>
-              <w:t>Рекомендации по освоению</w:t>
-            </w:r>
-            <w:r>
-              <w:rPr>
-                <w:webHidden/>
-              </w:rPr>
-              <w:t>…………………………………………………………………..</w:t>
-            </w:r>
-            <w:r>
-              <w:rPr>
-                <w:webHidden/>
-              </w:rPr>
-              <w:fldChar w:fldCharType="begin"/>
-            </w:r>
-            <w:r>
-              <w:rPr>
-                <w:webHidden/>
-              </w:rPr>
-              <w:instrText xml:space="preserve"> PAGEREF _Toc169304847 \h </w:instrText>
-            </w:r>
-            <w:r>
-              <w:rPr>
-                <w:webHidden/>
-              </w:rPr>
-            </w:r>
-            <w:r>
-              <w:rPr>
-                <w:webHidden/>
-              </w:rPr>
-              <w:fldChar w:fldCharType="separate"/>
-            </w:r>
-            <w:r>
-              <w:rPr>
-                <w:webHidden/>
-              </w:rPr>
-              <w:t>13</w:t>
+              <w:t>10</w:t>
             </w:r>
             <w:r>
               <w:rPr>
@@ -2750,11 +2681,11 @@
       <w:r>
         <w:fldChar w:fldCharType="end"/>
       </w:r>
-      <w:bookmarkStart w:id="1" w:name="_Объект_испытаний"/>
-      <w:bookmarkStart w:id="2" w:name="_Toc106427849"/>
-      <w:bookmarkStart w:id="3" w:name="_Toc167667365"/>
-      <w:bookmarkStart w:id="4" w:name="_Toc169304822"/>
-      <w:bookmarkEnd w:id="1"/>
+      <w:bookmarkStart w:id="2" w:name="_Объект_испытаний"/>
+      <w:bookmarkStart w:id="3" w:name="_Toc106427849"/>
+      <w:bookmarkStart w:id="4" w:name="_Toc167667365"/>
+      <w:bookmarkStart w:id="5" w:name="_Toc214561717"/>
+      <w:bookmarkEnd w:id="2"/>
       <w:r>
         <w:rPr>
           <w:kern w:val="32"/>
@@ -2762,9 +2693,9 @@
         </w:rPr>
         <w:t>Введение</w:t>
       </w:r>
-      <w:bookmarkEnd w:id="2"/>
       <w:bookmarkEnd w:id="3"/>
       <w:bookmarkEnd w:id="4"/>
+      <w:bookmarkEnd w:id="5"/>
       <w:r>
         <w:rPr>
           <w:kern w:val="32"/>
@@ -2789,73 +2720,57 @@
         <w:rPr>
           <w:lang w:eastAsia="en-US" w:bidi="en-US"/>
         </w:rPr>
-        <w:t>цифровой платформы по обмену книгам «</w:t>
-      </w:r>
-      <w:proofErr w:type="spellStart"/>
+        <w:t>цифровой платформы по обмену книгам «ВятКнига»</w:t>
+      </w:r>
+    </w:p>
+    <w:p>
+      <w:pPr>
+        <w:rPr>
+          <w:lang w:eastAsia="en-US" w:bidi="en-US"/>
+        </w:rPr>
+      </w:pPr>
+      <w:r>
+        <w:rPr>
+          <w:lang w:eastAsia="en-US" w:bidi="en-US"/>
+        </w:rPr>
+        <w:t xml:space="preserve">Настоящее руководство пользователя </w:t>
+      </w:r>
+      <w:r>
+        <w:rPr>
+          <w:lang w:eastAsia="en-US" w:bidi="en-US"/>
+        </w:rPr>
+        <w:t>содержит информацию о наз</w:t>
+      </w:r>
+      <w:r>
+        <w:rPr>
+          <w:lang w:eastAsia="en-US" w:bidi="en-US"/>
+        </w:rPr>
+        <w:t>н</w:t>
+      </w:r>
+      <w:r>
+        <w:rPr>
+          <w:lang w:eastAsia="en-US" w:bidi="en-US"/>
+        </w:rPr>
+        <w:t>ачении и условиях применения, подготовительных действиях и операциях, которые выполняет</w:t>
+      </w:r>
+      <w:r>
+        <w:rPr>
+          <w:lang w:eastAsia="en-US" w:bidi="en-US"/>
+        </w:rPr>
+        <w:t xml:space="preserve"> пользователь при работе с цифровой платформой</w:t>
+      </w:r>
+      <w:r>
+        <w:rPr>
+          <w:lang w:eastAsia="en-US" w:bidi="en-US"/>
+        </w:rPr>
+        <w:t xml:space="preserve"> «</w:t>
+      </w:r>
       <w:r>
         <w:rPr>
           <w:lang w:eastAsia="en-US" w:bidi="en-US"/>
         </w:rPr>
         <w:t>ВятКнига</w:t>
       </w:r>
-      <w:proofErr w:type="spellEnd"/>
-      <w:r>
-        <w:rPr>
-          <w:lang w:eastAsia="en-US" w:bidi="en-US"/>
-        </w:rPr>
-        <w:t>»</w:t>
-      </w:r>
-    </w:p>
-    <w:p>
-      <w:pPr>
-        <w:rPr>
-          <w:lang w:eastAsia="en-US" w:bidi="en-US"/>
-        </w:rPr>
-      </w:pPr>
-      <w:r>
-        <w:rPr>
-          <w:lang w:eastAsia="en-US" w:bidi="en-US"/>
-        </w:rPr>
-        <w:t xml:space="preserve">Настоящее руководство пользователя </w:t>
-      </w:r>
-      <w:r>
-        <w:rPr>
-          <w:lang w:eastAsia="en-US" w:bidi="en-US"/>
-        </w:rPr>
-        <w:t>содержит информацию о наз</w:t>
-      </w:r>
-      <w:r>
-        <w:rPr>
-          <w:lang w:eastAsia="en-US" w:bidi="en-US"/>
-        </w:rPr>
-        <w:t>н</w:t>
-      </w:r>
-      <w:r>
-        <w:rPr>
-          <w:lang w:eastAsia="en-US" w:bidi="en-US"/>
-        </w:rPr>
-        <w:t>ачении и условиях применения, подготовительных действиях и операциях, которые выполняет</w:t>
-      </w:r>
-      <w:r>
-        <w:rPr>
-          <w:lang w:eastAsia="en-US" w:bidi="en-US"/>
-        </w:rPr>
-        <w:t xml:space="preserve"> пользователь при работе с цифровой платформой</w:t>
-      </w:r>
-      <w:r>
-        <w:rPr>
-          <w:lang w:eastAsia="en-US" w:bidi="en-US"/>
-        </w:rPr>
-        <w:t xml:space="preserve"> «</w:t>
-      </w:r>
-      <w:proofErr w:type="spellStart"/>
-      <w:r>
-        <w:rPr>
-          <w:lang w:eastAsia="en-US" w:bidi="en-US"/>
-        </w:rPr>
-        <w:t>ВятКнига</w:t>
-      </w:r>
-      <w:proofErr w:type="spellEnd"/>
       <w:r>
         <w:rPr>
           <w:lang w:eastAsia="en-US" w:bidi="en-US"/>
@@ -2918,24 +2833,24 @@
           <w:szCs w:val="24"/>
         </w:rPr>
       </w:pPr>
-      <w:bookmarkStart w:id="5" w:name="_Toc106427850"/>
-      <w:bookmarkStart w:id="6" w:name="_Toc167667366"/>
-      <w:bookmarkStart w:id="7" w:name="_Toc169304823"/>
+      <w:bookmarkStart w:id="6" w:name="_Toc106427850"/>
+      <w:bookmarkStart w:id="7" w:name="_Toc167667366"/>
+      <w:bookmarkStart w:id="8" w:name="_Toc214561718"/>
       <w:r>
         <w:rPr>
           <w:lang w:eastAsia="en-US" w:bidi="en-US"/>
         </w:rPr>
         <w:t>Область применения</w:t>
       </w:r>
-      <w:bookmarkStart w:id="8" w:name="_Hlk102201276"/>
-      <w:bookmarkStart w:id="9" w:name="_Hlk101863750"/>
-      <w:bookmarkStart w:id="10" w:name="_Toc106427851"/>
-      <w:bookmarkEnd w:id="5"/>
+      <w:bookmarkStart w:id="9" w:name="_Hlk102201276"/>
+      <w:bookmarkStart w:id="10" w:name="_Hlk101863750"/>
+      <w:bookmarkStart w:id="11" w:name="_Toc106427851"/>
       <w:bookmarkEnd w:id="6"/>
       <w:bookmarkEnd w:id="7"/>
-    </w:p>
-    <w:bookmarkEnd w:id="8"/>
+      <w:bookmarkEnd w:id="8"/>
+    </w:p>
     <w:bookmarkEnd w:id="9"/>
+    <w:bookmarkEnd w:id="10"/>
     <w:p>
       <w:pPr>
         <w:rPr>
@@ -2962,20 +2877,20 @@
           <w:lang w:eastAsia="en-US" w:bidi="en-US"/>
         </w:rPr>
       </w:pPr>
-      <w:bookmarkStart w:id="11" w:name="_Toc167667367"/>
-      <w:bookmarkStart w:id="12" w:name="_Toc169304824"/>
+      <w:bookmarkStart w:id="12" w:name="_Toc167667367"/>
+      <w:bookmarkStart w:id="13" w:name="_Toc214561719"/>
       <w:r>
         <w:rPr>
           <w:lang w:eastAsia="en-US" w:bidi="en-US"/>
         </w:rPr>
         <w:t>Краткое описание возможностей</w:t>
       </w:r>
-      <w:bookmarkEnd w:id="10"/>
       <w:bookmarkEnd w:id="11"/>
       <w:bookmarkEnd w:id="12"/>
-    </w:p>
-    <w:p>
-      <w:bookmarkStart w:id="13" w:name="_Toc106427852"/>
+      <w:bookmarkEnd w:id="13"/>
+    </w:p>
+    <w:p>
+      <w:bookmarkStart w:id="14" w:name="_Toc106427852"/>
       <w:r>
         <w:t>Пользователю представлены следующее возможности:</w:t>
       </w:r>
@@ -3050,17 +2965,17 @@
           <w:lang w:eastAsia="en-US" w:bidi="en-US"/>
         </w:rPr>
       </w:pPr>
-      <w:bookmarkStart w:id="14" w:name="_Toc167667368"/>
-      <w:bookmarkStart w:id="15" w:name="_Toc169304825"/>
+      <w:bookmarkStart w:id="15" w:name="_Toc167667368"/>
+      <w:bookmarkStart w:id="16" w:name="_Toc214561720"/>
       <w:r>
         <w:rPr>
           <w:lang w:eastAsia="en-US" w:bidi="en-US"/>
         </w:rPr>
         <w:t>Уровень подготовки пользователя</w:t>
       </w:r>
-      <w:bookmarkEnd w:id="13"/>
       <w:bookmarkEnd w:id="14"/>
       <w:bookmarkEnd w:id="15"/>
+      <w:bookmarkEnd w:id="16"/>
     </w:p>
     <w:p>
       <w:r>
@@ -3072,11 +2987,9 @@
       <w:r>
         <w:t xml:space="preserve"> «</w:t>
       </w:r>
-      <w:proofErr w:type="spellStart"/>
       <w:r>
         <w:t>ВятКнига</w:t>
       </w:r>
-      <w:proofErr w:type="spellEnd"/>
       <w:r>
         <w:t>».</w:t>
       </w:r>
@@ -3105,10 +3018,10 @@
           <w:lang w:eastAsia="en-US" w:bidi="en-US"/>
         </w:rPr>
       </w:pPr>
-      <w:bookmarkStart w:id="16" w:name="_Toc105969072"/>
-      <w:bookmarkStart w:id="17" w:name="_Toc106427854"/>
-      <w:bookmarkStart w:id="18" w:name="_Toc167667370"/>
-      <w:bookmarkStart w:id="19" w:name="_Toc169304826"/>
+      <w:bookmarkStart w:id="17" w:name="_Toc105969072"/>
+      <w:bookmarkStart w:id="18" w:name="_Toc106427854"/>
+      <w:bookmarkStart w:id="19" w:name="_Toc167667370"/>
+      <w:bookmarkStart w:id="20" w:name="_Toc214561721"/>
       <w:r>
         <w:rPr>
           <w:lang w:eastAsia="en-US" w:bidi="en-US"/>
@@ -3116,10 +3029,10 @@
         <w:lastRenderedPageBreak/>
         <w:t>Назначение и условия применения</w:t>
       </w:r>
-      <w:bookmarkEnd w:id="16"/>
       <w:bookmarkEnd w:id="17"/>
       <w:bookmarkEnd w:id="18"/>
       <w:bookmarkEnd w:id="19"/>
+      <w:bookmarkEnd w:id="20"/>
     </w:p>
     <w:p>
       <w:pPr>
@@ -3145,14 +3058,12 @@
         </w:rPr>
         <w:t xml:space="preserve"> «</w:t>
       </w:r>
-      <w:proofErr w:type="spellStart"/>
       <w:r>
         <w:rPr>
           <w:lang w:eastAsia="en-US" w:bidi="en-US"/>
         </w:rPr>
         <w:t>ВятКнига</w:t>
       </w:r>
-      <w:proofErr w:type="spellEnd"/>
       <w:r>
         <w:rPr>
           <w:lang w:eastAsia="en-US" w:bidi="en-US"/>
@@ -3167,20 +3078,20 @@
           <w:lang w:eastAsia="en-US" w:bidi="en-US"/>
         </w:rPr>
       </w:pPr>
-      <w:bookmarkStart w:id="20" w:name="_Toc105969073"/>
-      <w:bookmarkStart w:id="21" w:name="_Toc106427855"/>
-      <w:bookmarkStart w:id="22" w:name="_Toc167667371"/>
-      <w:bookmarkStart w:id="23" w:name="_Toc169304827"/>
+      <w:bookmarkStart w:id="21" w:name="_Toc105969073"/>
+      <w:bookmarkStart w:id="22" w:name="_Toc106427855"/>
+      <w:bookmarkStart w:id="23" w:name="_Toc167667371"/>
+      <w:bookmarkStart w:id="24" w:name="_Toc214561722"/>
       <w:r>
         <w:rPr>
           <w:lang w:eastAsia="en-US" w:bidi="en-US"/>
         </w:rPr>
         <w:t>Виды деятельности, функции, для автоматизации которых предназначено данное средство автоматизации</w:t>
       </w:r>
-      <w:bookmarkEnd w:id="20"/>
       <w:bookmarkEnd w:id="21"/>
       <w:bookmarkEnd w:id="22"/>
       <w:bookmarkEnd w:id="23"/>
+      <w:bookmarkEnd w:id="24"/>
     </w:p>
     <w:p>
       <w:r>
@@ -3194,20 +3105,20 @@
           <w:lang w:eastAsia="en-US" w:bidi="en-US"/>
         </w:rPr>
       </w:pPr>
-      <w:bookmarkStart w:id="24" w:name="_Toc105969074"/>
-      <w:bookmarkStart w:id="25" w:name="_Toc106427856"/>
-      <w:bookmarkStart w:id="26" w:name="_Toc167667372"/>
-      <w:bookmarkStart w:id="27" w:name="_Toc169304828"/>
+      <w:bookmarkStart w:id="25" w:name="_Toc105969074"/>
+      <w:bookmarkStart w:id="26" w:name="_Toc106427856"/>
+      <w:bookmarkStart w:id="27" w:name="_Toc167667372"/>
+      <w:bookmarkStart w:id="28" w:name="_Toc214561723"/>
       <w:r>
         <w:rPr>
           <w:lang w:eastAsia="en-US" w:bidi="en-US"/>
         </w:rPr>
         <w:t>Условия, при соблюдении которых обеспечивается применение средства автоматизации в соответствии с назначением</w:t>
       </w:r>
-      <w:bookmarkEnd w:id="24"/>
       <w:bookmarkEnd w:id="25"/>
       <w:bookmarkEnd w:id="26"/>
       <w:bookmarkEnd w:id="27"/>
+      <w:bookmarkEnd w:id="28"/>
     </w:p>
     <w:p>
       <w:pPr>
@@ -3840,9 +3751,9 @@
           <w:lang w:eastAsia="en-US" w:bidi="en-US"/>
         </w:rPr>
       </w:pPr>
-      <w:bookmarkStart w:id="28" w:name="_Toc106427857"/>
-      <w:bookmarkStart w:id="29" w:name="_Toc167667373"/>
-      <w:bookmarkStart w:id="30" w:name="_Toc169304829"/>
+      <w:bookmarkStart w:id="29" w:name="_Toc106427857"/>
+      <w:bookmarkStart w:id="30" w:name="_Toc167667373"/>
+      <w:bookmarkStart w:id="31" w:name="_Toc214561724"/>
       <w:r>
         <w:rPr>
           <w:lang w:eastAsia="en-US" w:bidi="en-US"/>
@@ -3850,9 +3761,9 @@
         <w:lastRenderedPageBreak/>
         <w:t>Подготовка к работе</w:t>
       </w:r>
-      <w:bookmarkEnd w:id="28"/>
       <w:bookmarkEnd w:id="29"/>
       <w:bookmarkEnd w:id="30"/>
+      <w:bookmarkEnd w:id="31"/>
     </w:p>
     <w:p>
       <w:pPr>
@@ -3884,14 +3795,12 @@
         </w:rPr>
         <w:t xml:space="preserve"> «</w:t>
       </w:r>
-      <w:proofErr w:type="spellStart"/>
       <w:r>
         <w:rPr>
           <w:lang w:eastAsia="en-US" w:bidi="en-US"/>
         </w:rPr>
         <w:t>ВятКнига</w:t>
       </w:r>
-      <w:proofErr w:type="spellEnd"/>
       <w:r>
         <w:rPr>
           <w:lang w:eastAsia="en-US" w:bidi="en-US"/>
@@ -3906,18 +3815,18 @@
           <w:lang w:eastAsia="en-US" w:bidi="en-US"/>
         </w:rPr>
       </w:pPr>
-      <w:bookmarkStart w:id="31" w:name="_Toc106427858"/>
-      <w:bookmarkStart w:id="32" w:name="_Toc167667374"/>
-      <w:bookmarkStart w:id="33" w:name="_Toc169304830"/>
+      <w:bookmarkStart w:id="32" w:name="_Toc106427858"/>
+      <w:bookmarkStart w:id="33" w:name="_Toc167667374"/>
+      <w:bookmarkStart w:id="34" w:name="_Toc214561725"/>
       <w:r>
         <w:rPr>
           <w:lang w:eastAsia="en-US" w:bidi="en-US"/>
         </w:rPr>
         <w:t>Состав и содержание дистрибутивного носителя данных</w:t>
       </w:r>
-      <w:bookmarkEnd w:id="31"/>
       <w:bookmarkEnd w:id="32"/>
       <w:bookmarkEnd w:id="33"/>
+      <w:bookmarkEnd w:id="34"/>
     </w:p>
     <w:p>
       <w:pPr>
@@ -3940,14 +3849,12 @@
         </w:rPr>
         <w:t xml:space="preserve"> «</w:t>
       </w:r>
-      <w:proofErr w:type="spellStart"/>
       <w:r>
         <w:rPr>
           <w:lang w:eastAsia="en-US" w:bidi="en-US"/>
         </w:rPr>
         <w:t>ВятКнига</w:t>
       </w:r>
-      <w:proofErr w:type="spellEnd"/>
       <w:r>
         <w:rPr>
           <w:lang w:eastAsia="en-US" w:bidi="en-US"/>
@@ -3968,22 +3875,22 @@
           <w:lang w:eastAsia="en-US" w:bidi="en-US"/>
         </w:rPr>
       </w:pPr>
-      <w:bookmarkStart w:id="34" w:name="_Toc106427859"/>
-      <w:bookmarkStart w:id="35" w:name="_Toc167667375"/>
-      <w:bookmarkStart w:id="36" w:name="_Toc169304831"/>
+      <w:bookmarkStart w:id="35" w:name="_Toc106427859"/>
+      <w:bookmarkStart w:id="36" w:name="_Toc167667375"/>
+      <w:bookmarkStart w:id="37" w:name="_Toc214561726"/>
       <w:r>
         <w:rPr>
           <w:lang w:eastAsia="en-US" w:bidi="en-US"/>
         </w:rPr>
         <w:t>Порядок загрузки данных программы</w:t>
       </w:r>
-      <w:bookmarkEnd w:id="34"/>
       <w:bookmarkEnd w:id="35"/>
       <w:bookmarkEnd w:id="36"/>
-    </w:p>
-    <w:p>
-      <w:bookmarkStart w:id="37" w:name="_Toc106427860"/>
-      <w:bookmarkStart w:id="38" w:name="_Toc167667376"/>
+      <w:bookmarkEnd w:id="37"/>
+    </w:p>
+    <w:p>
+      <w:bookmarkStart w:id="38" w:name="_Toc106427860"/>
+      <w:bookmarkStart w:id="39" w:name="_Toc167667376"/>
       <w:r>
         <w:t>Порядок запуска программы:</w:t>
       </w:r>
@@ -3993,7 +3900,6 @@
         <w:pStyle w:val="a"/>
         <w:ind w:left="1418" w:hanging="567"/>
       </w:pPr>
-      <w:bookmarkStart w:id="39" w:name="_Toc169304832"/>
       <w:r>
         <w:t>открыть веб-браузер;</w:t>
       </w:r>
@@ -4004,15 +3910,7 @@
         <w:ind w:left="1418" w:hanging="567"/>
       </w:pPr>
       <w:r>
-        <w:t>перейти по адресу размещения платформы «</w:t>
-      </w:r>
-      <w:proofErr w:type="spellStart"/>
-      <w:r>
-        <w:t>ВятКнига</w:t>
-      </w:r>
-      <w:proofErr w:type="spellEnd"/>
-      <w:r>
-        <w:t>» (указывается при сдаче проекта);</w:t>
+        <w:t>перейти по адресу размещения платформы «ВятКнига» (указывается при сдаче проекта);</w:t>
       </w:r>
     </w:p>
     <w:p>
@@ -4031,15 +3929,16 @@
           <w:lang w:eastAsia="en-US" w:bidi="en-US"/>
         </w:rPr>
       </w:pPr>
+      <w:bookmarkStart w:id="40" w:name="_Toc214561727"/>
       <w:r>
         <w:rPr>
           <w:lang w:eastAsia="en-US" w:bidi="en-US"/>
         </w:rPr>
         <w:t>Порядок проверки работоспособности</w:t>
       </w:r>
-      <w:bookmarkEnd w:id="37"/>
       <w:bookmarkEnd w:id="38"/>
       <w:bookmarkEnd w:id="39"/>
+      <w:bookmarkEnd w:id="40"/>
     </w:p>
     <w:p>
       <w:pPr>
@@ -4103,9 +4002,9 @@
           <w:lang w:eastAsia="en-US" w:bidi="en-US"/>
         </w:rPr>
       </w:pPr>
-      <w:bookmarkStart w:id="40" w:name="_Toc106427861"/>
-      <w:bookmarkStart w:id="41" w:name="_Toc167667377"/>
-      <w:bookmarkStart w:id="42" w:name="_Toc169304833"/>
+      <w:bookmarkStart w:id="41" w:name="_Toc106427861"/>
+      <w:bookmarkStart w:id="42" w:name="_Toc167667377"/>
+      <w:bookmarkStart w:id="43" w:name="_Toc214561728"/>
       <w:r>
         <w:rPr>
           <w:lang w:eastAsia="en-US" w:bidi="en-US"/>
@@ -4113,9 +4012,9 @@
         <w:lastRenderedPageBreak/>
         <w:t>Описание операций</w:t>
       </w:r>
-      <w:bookmarkEnd w:id="40"/>
       <w:bookmarkEnd w:id="41"/>
       <w:bookmarkEnd w:id="42"/>
+      <w:bookmarkEnd w:id="43"/>
     </w:p>
     <w:p>
       <w:pPr>
@@ -4133,48 +4032,38 @@
         <w:rPr>
           <w:lang w:eastAsia="en-US" w:bidi="en-US"/>
         </w:rPr>
-        <w:t>платформы «</w:t>
-      </w:r>
-      <w:proofErr w:type="spellStart"/>
+        <w:t>платформы «ВятКнига</w:t>
+      </w:r>
+      <w:r>
+        <w:rPr>
+          <w:lang w:eastAsia="en-US" w:bidi="en-US"/>
+        </w:rPr>
+        <w:t xml:space="preserve">» содержит описание </w:t>
+      </w:r>
+      <w:r>
+        <w:rPr>
+          <w:lang w:eastAsia="en-US" w:bidi="en-US"/>
+        </w:rPr>
+        <w:t>выполняемых</w:t>
+      </w:r>
+      <w:r>
+        <w:rPr>
+          <w:lang w:eastAsia="en-US" w:bidi="en-US"/>
+        </w:rPr>
+        <w:t xml:space="preserve"> функций, задач и процедур платформы</w:t>
+      </w:r>
+      <w:r>
+        <w:rPr>
+          <w:lang w:eastAsia="en-US" w:bidi="en-US"/>
+        </w:rPr>
+        <w:t xml:space="preserve"> «</w:t>
+      </w:r>
       <w:r>
         <w:rPr>
           <w:lang w:eastAsia="en-US" w:bidi="en-US"/>
         </w:rPr>
         <w:t>ВятКнига</w:t>
       </w:r>
-      <w:proofErr w:type="spellEnd"/>
-      <w:r>
-        <w:rPr>
-          <w:lang w:eastAsia="en-US" w:bidi="en-US"/>
-        </w:rPr>
-        <w:t xml:space="preserve">» содержит описание </w:t>
-      </w:r>
-      <w:r>
-        <w:rPr>
-          <w:lang w:eastAsia="en-US" w:bidi="en-US"/>
-        </w:rPr>
-        <w:t>выполняемых</w:t>
-      </w:r>
-      <w:r>
-        <w:rPr>
-          <w:lang w:eastAsia="en-US" w:bidi="en-US"/>
-        </w:rPr>
-        <w:t xml:space="preserve"> функций, задач и процедур платформы</w:t>
-      </w:r>
-      <w:r>
-        <w:rPr>
-          <w:lang w:eastAsia="en-US" w:bidi="en-US"/>
-        </w:rPr>
-        <w:t xml:space="preserve"> «</w:t>
-      </w:r>
-      <w:proofErr w:type="spellStart"/>
-      <w:r>
-        <w:rPr>
-          <w:lang w:eastAsia="en-US" w:bidi="en-US"/>
-        </w:rPr>
-        <w:t>ВятКнига</w:t>
-      </w:r>
-      <w:proofErr w:type="spellEnd"/>
       <w:r>
         <w:rPr>
           <w:lang w:eastAsia="en-US" w:bidi="en-US"/>
@@ -4195,18 +4084,18 @@
           <w:lang w:eastAsia="en-US" w:bidi="en-US"/>
         </w:rPr>
       </w:pPr>
-      <w:bookmarkStart w:id="43" w:name="_Toc106427862"/>
-      <w:bookmarkStart w:id="44" w:name="_Toc167667378"/>
-      <w:bookmarkStart w:id="45" w:name="_Toc169304834"/>
+      <w:bookmarkStart w:id="44" w:name="_Toc106427862"/>
+      <w:bookmarkStart w:id="45" w:name="_Toc167667378"/>
+      <w:bookmarkStart w:id="46" w:name="_Toc214561729"/>
       <w:r>
         <w:rPr>
           <w:lang w:eastAsia="en-US" w:bidi="en-US"/>
         </w:rPr>
         <w:t>Описание всех выполняемых функций, задач, комплексов задач, процедур</w:t>
       </w:r>
-      <w:bookmarkEnd w:id="43"/>
       <w:bookmarkEnd w:id="44"/>
       <w:bookmarkEnd w:id="45"/>
+      <w:bookmarkEnd w:id="46"/>
     </w:p>
     <w:p>
       <w:pPr>
@@ -4363,18 +4252,18 @@
           <w:lang w:eastAsia="en-US" w:bidi="en-US"/>
         </w:rPr>
       </w:pPr>
-      <w:bookmarkStart w:id="46" w:name="_Toc106427863"/>
-      <w:bookmarkStart w:id="47" w:name="_Toc167667379"/>
-      <w:bookmarkStart w:id="48" w:name="_Toc169304835"/>
+      <w:bookmarkStart w:id="47" w:name="_Toc106427863"/>
+      <w:bookmarkStart w:id="48" w:name="_Toc167667379"/>
+      <w:bookmarkStart w:id="49" w:name="_Toc214561730"/>
       <w:r>
         <w:rPr>
           <w:lang w:eastAsia="en-US" w:bidi="en-US"/>
         </w:rPr>
         <w:t>Описание операций технологического процесса обработки данных, необходимых для выполнения функций, комплексов задач, процедур</w:t>
       </w:r>
-      <w:bookmarkEnd w:id="46"/>
       <w:bookmarkEnd w:id="47"/>
       <w:bookmarkEnd w:id="48"/>
+      <w:bookmarkEnd w:id="49"/>
     </w:p>
     <w:p>
       <w:pPr>
@@ -4510,12 +4399,14 @@
           <w:lang w:eastAsia="en-US" w:bidi="en-US"/>
         </w:rPr>
       </w:pPr>
+      <w:bookmarkStart w:id="50" w:name="_Toc214561731"/>
       <w:r>
         <w:rPr>
           <w:lang w:eastAsia="en-US" w:bidi="en-US"/>
         </w:rPr>
         <w:t>Регистрация и аутентификация пользователя в системе</w:t>
       </w:r>
+      <w:bookmarkEnd w:id="50"/>
     </w:p>
     <w:p>
       <w:pPr>
@@ -4600,9 +4491,11 @@
       <w:pPr>
         <w:pStyle w:val="3"/>
       </w:pPr>
+      <w:bookmarkStart w:id="51" w:name="_Toc214561732"/>
       <w:r>
         <w:t>Добавление личной книги в каталог</w:t>
       </w:r>
+      <w:bookmarkEnd w:id="51"/>
     </w:p>
     <w:p>
       <w:r>
@@ -4634,9 +4527,11 @@
       <w:pPr>
         <w:pStyle w:val="3"/>
       </w:pPr>
+      <w:bookmarkStart w:id="52" w:name="_Toc214561733"/>
       <w:r>
         <w:t>Поиск книги и подача запроса на обмен</w:t>
       </w:r>
+      <w:bookmarkEnd w:id="52"/>
     </w:p>
     <w:p>
       <w:r>
@@ -4671,9 +4566,11 @@
       <w:pPr>
         <w:pStyle w:val="3"/>
       </w:pPr>
+      <w:bookmarkStart w:id="53" w:name="_Toc214561734"/>
       <w:r>
         <w:t>Одобрение запроса и общение в чате</w:t>
       </w:r>
+      <w:bookmarkEnd w:id="53"/>
     </w:p>
     <w:p>
       <w:r>
@@ -4704,10 +4601,12 @@
       <w:pPr>
         <w:pStyle w:val="3"/>
       </w:pPr>
+      <w:bookmarkStart w:id="54" w:name="_Toc214561735"/>
       <w:r>
         <w:lastRenderedPageBreak/>
         <w:t>Подтверждение обмена и оставление отзыва</w:t>
       </w:r>
+      <w:bookmarkEnd w:id="54"/>
     </w:p>
     <w:p>
       <w:r>
@@ -4749,140 +4648,15 @@
           <w:lang w:eastAsia="en-US" w:bidi="en-US"/>
         </w:rPr>
       </w:pPr>
-      <w:bookmarkStart w:id="49" w:name="_Toc106427868"/>
-      <w:bookmarkStart w:id="50" w:name="_Toc167667380"/>
-      <w:bookmarkStart w:id="51" w:name="_Toc169304842"/>
+      <w:bookmarkStart w:id="55" w:name="_Toc106427868"/>
+      <w:bookmarkStart w:id="56" w:name="_Toc167667380"/>
+      <w:bookmarkStart w:id="57" w:name="_Toc214561736"/>
       <w:r>
         <w:rPr>
           <w:lang w:eastAsia="en-US" w:bidi="en-US"/>
         </w:rPr>
         <w:lastRenderedPageBreak/>
         <w:t>Аварийные ситуации</w:t>
-      </w:r>
-      <w:bookmarkEnd w:id="49"/>
-      <w:bookmarkEnd w:id="50"/>
-      <w:bookmarkEnd w:id="51"/>
-    </w:p>
-    <w:p>
-      <w:pPr>
-        <w:rPr>
-          <w:lang w:eastAsia="en-US" w:bidi="en-US"/>
-        </w:rPr>
-      </w:pPr>
-      <w:r>
-        <w:rPr>
-          <w:lang w:eastAsia="en-US" w:bidi="en-US"/>
-        </w:rPr>
-        <w:t>В данном разделе настоящего руководства пользователя содержится информац</w:t>
-      </w:r>
-      <w:r>
-        <w:rPr>
-          <w:lang w:eastAsia="en-US" w:bidi="en-US"/>
-        </w:rPr>
-        <w:t>ия о действиях пользователя платформы</w:t>
-      </w:r>
-      <w:r>
-        <w:rPr>
-          <w:lang w:eastAsia="en-US" w:bidi="en-US"/>
-        </w:rPr>
-        <w:t xml:space="preserve"> «</w:t>
-      </w:r>
-      <w:proofErr w:type="spellStart"/>
-      <w:r>
-        <w:rPr>
-          <w:lang w:eastAsia="en-US" w:bidi="en-US"/>
-        </w:rPr>
-        <w:t>ВятКнига</w:t>
-      </w:r>
-      <w:proofErr w:type="spellEnd"/>
-      <w:r>
-        <w:rPr>
-          <w:lang w:eastAsia="en-US" w:bidi="en-US"/>
-        </w:rPr>
-        <w:t>»</w:t>
-      </w:r>
-      <w:r>
-        <w:rPr>
-          <w:lang w:eastAsia="en-US" w:bidi="en-US"/>
-        </w:rPr>
-        <w:t xml:space="preserve"> в случае возникновения аварийных ситуаций.</w:t>
-      </w:r>
-    </w:p>
-    <w:p>
-      <w:pPr>
-        <w:pStyle w:val="2"/>
-        <w:rPr>
-          <w:lang w:eastAsia="en-US" w:bidi="en-US"/>
-        </w:rPr>
-      </w:pPr>
-      <w:bookmarkStart w:id="52" w:name="_Toc106427869"/>
-      <w:bookmarkStart w:id="53" w:name="_Toc167667381"/>
-      <w:bookmarkStart w:id="54" w:name="_Toc169304843"/>
-      <w:r>
-        <w:rPr>
-          <w:lang w:eastAsia="en-US" w:bidi="en-US"/>
-        </w:rPr>
-        <w:t>Действия в случае несоблюдения условий выполнения технологического процесса, в том числе при длительных отказах технических средств</w:t>
-      </w:r>
-      <w:bookmarkEnd w:id="52"/>
-      <w:bookmarkEnd w:id="53"/>
-      <w:bookmarkEnd w:id="54"/>
-    </w:p>
-    <w:p>
-      <w:pPr>
-        <w:rPr>
-          <w:lang w:eastAsia="en-US" w:bidi="en-US"/>
-        </w:rPr>
-      </w:pPr>
-      <w:r>
-        <w:rPr>
-          <w:lang w:eastAsia="en-US" w:bidi="en-US"/>
-        </w:rPr>
-        <w:t>Если те или иные действия на платформе</w:t>
-      </w:r>
-      <w:r>
-        <w:rPr>
-          <w:lang w:eastAsia="en-US" w:bidi="en-US"/>
-        </w:rPr>
-        <w:t xml:space="preserve"> </w:t>
-      </w:r>
-      <w:r>
-        <w:rPr>
-          <w:lang w:eastAsia="en-US" w:bidi="en-US"/>
-        </w:rPr>
-        <w:t>«</w:t>
-      </w:r>
-      <w:proofErr w:type="spellStart"/>
-      <w:r>
-        <w:rPr>
-          <w:lang w:eastAsia="en-US" w:bidi="en-US"/>
-        </w:rPr>
-        <w:t>ВятКнига</w:t>
-      </w:r>
-      <w:proofErr w:type="spellEnd"/>
-      <w:r>
-        <w:rPr>
-          <w:lang w:eastAsia="en-US" w:bidi="en-US"/>
-        </w:rPr>
-        <w:t>» были выполнены с несоблюдением условий выполнения технологического процесса и привели к аварийной ситуации, следует отменить выполненные действия и повторить необходимые действия с соблюдением условий выполнения технологического процесса.</w:t>
-      </w:r>
-    </w:p>
-    <w:p>
-      <w:pPr>
-        <w:pStyle w:val="2"/>
-        <w:rPr>
-          <w:szCs w:val="24"/>
-          <w:lang w:eastAsia="en-US" w:bidi="en-US"/>
-        </w:rPr>
-      </w:pPr>
-      <w:bookmarkStart w:id="55" w:name="_Toc106427870"/>
-      <w:bookmarkStart w:id="56" w:name="_Toc167667382"/>
-      <w:bookmarkStart w:id="57" w:name="_Toc169304844"/>
-      <w:r>
-        <w:rPr>
-          <w:lang w:eastAsia="en-US" w:bidi="en-US"/>
-        </w:rPr>
-        <w:t>Действия по восстановлению программ и/или данных при отказе магнитных носителей или обнаружении ошибок в данных</w:t>
       </w:r>
       <w:bookmarkEnd w:id="55"/>
       <w:bookmarkEnd w:id="56"/>
@@ -4891,42 +4665,157 @@
     <w:p>
       <w:pPr>
         <w:rPr>
-          <w:rFonts w:eastAsia="Times New Roman"/>
-          <w:lang w:eastAsia="en-US"/>
-        </w:rPr>
-      </w:pPr>
-      <w:r>
-        <w:rPr>
-          <w:lang w:eastAsia="en-US" w:bidi="en-US"/>
-        </w:rPr>
-        <w:t>Все данные хранятся на сервере. При потере доступа к аккаунту необходимо использовать функцию восстановления пароля. В случае технических сбоев на стороне платформы – обратиться к администратору.</w:t>
+          <w:lang w:eastAsia="en-US" w:bidi="en-US"/>
+        </w:rPr>
+      </w:pPr>
+      <w:r>
+        <w:rPr>
+          <w:lang w:eastAsia="en-US" w:bidi="en-US"/>
+        </w:rPr>
+        <w:t>В данном разделе настоящего руководства пользователя содержится информац</w:t>
+      </w:r>
+      <w:r>
+        <w:rPr>
+          <w:lang w:eastAsia="en-US" w:bidi="en-US"/>
+        </w:rPr>
+        <w:t>ия о действиях пользователя платформы</w:t>
+      </w:r>
+      <w:r>
+        <w:rPr>
+          <w:lang w:eastAsia="en-US" w:bidi="en-US"/>
+        </w:rPr>
+        <w:t xml:space="preserve"> «</w:t>
+      </w:r>
+      <w:r>
+        <w:rPr>
+          <w:lang w:eastAsia="en-US" w:bidi="en-US"/>
+        </w:rPr>
+        <w:t>ВятКнига»</w:t>
+      </w:r>
+      <w:r>
+        <w:rPr>
+          <w:lang w:eastAsia="en-US" w:bidi="en-US"/>
+        </w:rPr>
+        <w:t xml:space="preserve"> в случае возникновения аварийных ситуаций.</w:t>
       </w:r>
     </w:p>
     <w:p>
       <w:pPr>
         <w:pStyle w:val="2"/>
-      </w:pPr>
-      <w:bookmarkStart w:id="58" w:name="_Toc105969090"/>
-      <w:bookmarkStart w:id="59" w:name="_Toc106427872"/>
-      <w:bookmarkStart w:id="60" w:name="_Toc167667384"/>
-      <w:bookmarkStart w:id="61" w:name="_Toc169304845"/>
-      <w:r>
-        <w:t>Действия в других аварийных ситуациях</w:t>
+        <w:rPr>
+          <w:lang w:eastAsia="en-US" w:bidi="en-US"/>
+        </w:rPr>
+      </w:pPr>
+      <w:bookmarkStart w:id="58" w:name="_Toc106427869"/>
+      <w:bookmarkStart w:id="59" w:name="_Toc167667381"/>
+      <w:bookmarkStart w:id="60" w:name="_Toc214561737"/>
+      <w:r>
+        <w:rPr>
+          <w:lang w:eastAsia="en-US" w:bidi="en-US"/>
+        </w:rPr>
+        <w:t>Действия в случае несоблюдения условий выполнения технологического процесса, в том числе при длительных отказах технических средств</w:t>
       </w:r>
       <w:bookmarkEnd w:id="58"/>
       <w:bookmarkEnd w:id="59"/>
       <w:bookmarkEnd w:id="60"/>
+    </w:p>
+    <w:p>
+      <w:pPr>
+        <w:rPr>
+          <w:lang w:eastAsia="en-US" w:bidi="en-US"/>
+        </w:rPr>
+      </w:pPr>
+      <w:r>
+        <w:rPr>
+          <w:lang w:eastAsia="en-US" w:bidi="en-US"/>
+        </w:rPr>
+        <w:t>Если те или иные действия на платформе</w:t>
+      </w:r>
+      <w:r>
+        <w:rPr>
+          <w:lang w:eastAsia="en-US" w:bidi="en-US"/>
+        </w:rPr>
+        <w:t xml:space="preserve"> </w:t>
+      </w:r>
+      <w:r>
+        <w:rPr>
+          <w:lang w:eastAsia="en-US" w:bidi="en-US"/>
+        </w:rPr>
+        <w:t>«</w:t>
+      </w:r>
+      <w:r>
+        <w:rPr>
+          <w:lang w:eastAsia="en-US" w:bidi="en-US"/>
+        </w:rPr>
+        <w:t>ВятКнига</w:t>
+      </w:r>
+      <w:r>
+        <w:rPr>
+          <w:lang w:eastAsia="en-US" w:bidi="en-US"/>
+        </w:rPr>
+        <w:t>» были выполнены с несоблюдением условий выполнения технологического процесса и привели к аварийной ситуации, следует отменить выполненные действия и повторить необходимые действия с соблюдением условий выполнения технологического процесса.</w:t>
+      </w:r>
+    </w:p>
+    <w:p>
+      <w:pPr>
+        <w:pStyle w:val="2"/>
+        <w:rPr>
+          <w:szCs w:val="24"/>
+          <w:lang w:eastAsia="en-US" w:bidi="en-US"/>
+        </w:rPr>
+      </w:pPr>
+      <w:bookmarkStart w:id="61" w:name="_Toc106427870"/>
+      <w:bookmarkStart w:id="62" w:name="_Toc167667382"/>
+      <w:bookmarkStart w:id="63" w:name="_Toc214561738"/>
+      <w:r>
+        <w:rPr>
+          <w:lang w:eastAsia="en-US" w:bidi="en-US"/>
+        </w:rPr>
+        <w:t>Действия по восстановлению программ и/или данных при отказе магнитных носителей или обнаружении ошибок в данных</w:t>
+      </w:r>
       <w:bookmarkEnd w:id="61"/>
+      <w:bookmarkEnd w:id="62"/>
+      <w:bookmarkEnd w:id="63"/>
+    </w:p>
+    <w:p>
+      <w:pPr>
+        <w:rPr>
+          <w:rFonts w:eastAsia="Times New Roman"/>
+          <w:lang w:eastAsia="en-US"/>
+        </w:rPr>
+      </w:pPr>
+      <w:r>
+        <w:rPr>
+          <w:lang w:eastAsia="en-US" w:bidi="en-US"/>
+        </w:rPr>
+        <w:t>Все данные хранятся на сервере. При потере доступа к аккаунту необходимо использовать функцию восстановления пароля. В случае технических сбоев на стороне платформы – обратиться к администратору.</w:t>
+      </w:r>
+    </w:p>
+    <w:p>
+      <w:pPr>
+        <w:pStyle w:val="2"/>
+      </w:pPr>
+      <w:bookmarkStart w:id="64" w:name="_Toc105969090"/>
+      <w:bookmarkStart w:id="65" w:name="_Toc106427872"/>
+      <w:bookmarkStart w:id="66" w:name="_Toc167667384"/>
+      <w:bookmarkStart w:id="67" w:name="_Toc214561739"/>
+      <w:r>
+        <w:t>Действия в других аварийных ситуациях</w:t>
+      </w:r>
+      <w:bookmarkEnd w:id="64"/>
+      <w:bookmarkEnd w:id="65"/>
+      <w:bookmarkEnd w:id="66"/>
+      <w:bookmarkEnd w:id="67"/>
     </w:p>
     <w:p>
       <w:pPr>
         <w:pStyle w:val="3"/>
       </w:pPr>
-      <w:bookmarkStart w:id="62" w:name="_Toc169304846"/>
+      <w:bookmarkStart w:id="68" w:name="_Toc214561740"/>
       <w:r>
         <w:t>Действия в прочих аварийных ситуациях</w:t>
       </w:r>
-      <w:bookmarkEnd w:id="62"/>
+      <w:bookmarkEnd w:id="68"/>
     </w:p>
     <w:p>
       <w:r>
@@ -4949,9 +4838,9 @@
           <w:lang w:eastAsia="en-US" w:bidi="en-US"/>
         </w:rPr>
       </w:pPr>
-      <w:bookmarkStart w:id="63" w:name="_Toc106427873"/>
-      <w:bookmarkStart w:id="64" w:name="_Toc167667385"/>
-      <w:bookmarkStart w:id="65" w:name="_Toc169304847"/>
+      <w:bookmarkStart w:id="69" w:name="_Toc106427873"/>
+      <w:bookmarkStart w:id="70" w:name="_Toc167667385"/>
+      <w:bookmarkStart w:id="71" w:name="_Toc214561741"/>
       <w:r>
         <w:rPr>
           <w:lang w:eastAsia="en-US" w:bidi="en-US"/>
@@ -4965,9 +4854,9 @@
         </w:rPr>
         <w:t xml:space="preserve"> освоению</w:t>
       </w:r>
-      <w:bookmarkEnd w:id="63"/>
-      <w:bookmarkEnd w:id="64"/>
-      <w:bookmarkEnd w:id="65"/>
+      <w:bookmarkEnd w:id="69"/>
+      <w:bookmarkEnd w:id="70"/>
+      <w:bookmarkEnd w:id="71"/>
     </w:p>
     <w:p>
       <w:pPr>
@@ -4981,22 +4870,18 @@
         </w:rPr>
         <w:t>Для успешной работы с платформой</w:t>
       </w:r>
-      <w:bookmarkStart w:id="66" w:name="_GoBack"/>
-      <w:bookmarkEnd w:id="66"/>
       <w:r>
         <w:rPr>
           <w:lang w:eastAsia="en-US" w:bidi="en-US"/>
         </w:rPr>
         <w:t xml:space="preserve"> «</w:t>
       </w:r>
-      <w:proofErr w:type="spellStart"/>
       <w:r>
         <w:rPr>
           <w:lang w:eastAsia="en-US" w:bidi="en-US"/>
         </w:rPr>
         <w:t>ВятКнига</w:t>
       </w:r>
-      <w:proofErr w:type="spellEnd"/>
       <w:r>
         <w:rPr>
           <w:lang w:eastAsia="en-US" w:bidi="en-US"/>
@@ -5159,7 +5044,7 @@
           <w:rPr>
             <w:noProof/>
           </w:rPr>
-          <w:t>9</w:t>
+          <w:t>10</w:t>
         </w:r>
         <w:r>
           <w:fldChar w:fldCharType="end"/>
@@ -7527,7 +7412,7 @@
 </file>
 
 <file path=customXml/itemProps1.xml><?xml version="1.0" encoding="utf-8"?>
-<ds:datastoreItem xmlns:ds="http://schemas.openxmlformats.org/officeDocument/2006/customXml" ds:itemID="{1E7F6E28-45C1-40D3-A7E8-B928E8B169AC}">
+<ds:datastoreItem xmlns:ds="http://schemas.openxmlformats.org/officeDocument/2006/customXml" ds:itemID="{4A409C96-A1EA-4820-B0FB-669D59331F23}">
   <ds:schemaRefs>
     <ds:schemaRef ds:uri="http://schemas.openxmlformats.org/officeDocument/2006/bibliography"/>
   </ds:schemaRefs>
